--- a/Tema 1 Introducción a los servidores/Cuestionario.docx
+++ b/Tema 1 Introducción a los servidores/Cuestionario.docx
@@ -1,425 +1,1435 @@
 
 <file path=word/document.xml><?xml version="1.0" encoding="utf-8"?>
-<w:document xmlns:o="urn:schemas-microsoft-com:office:office" xmlns:r="http://schemas.openxmlformats.org/officeDocument/2006/relationships" xmlns:v="urn:schemas-microsoft-com:vml" xmlns:w="http://schemas.openxmlformats.org/wordprocessingml/2006/main" xmlns:w10="urn:schemas-microsoft-com:office:word" xmlns:wp="http://schemas.openxmlformats.org/drawingml/2006/wordprocessingDrawing" xmlns:pic="http://schemas.openxmlformats.org/drawingml/2006/picture" xmlns:wps="http://schemas.microsoft.com/office/word/2010/wordprocessingShape" xmlns:wpg="http://schemas.microsoft.com/office/word/2010/wordprocessingGroup" xmlns:mc="http://schemas.openxmlformats.org/markup-compatibility/2006" xmlns:wp14="http://schemas.microsoft.com/office/word/2010/wordprocessingDrawing" xmlns:w14="http://schemas.microsoft.com/office/word/2010/wordml" xmlns:w15="http://schemas.microsoft.com/office/word/2012/wordml" mc:Ignorable="w14 wp14 w15">
+<w:document xmlns:wpc="http://schemas.microsoft.com/office/word/2010/wordprocessingCanvas" xmlns:cx="http://schemas.microsoft.com/office/drawing/2014/chartex" xmlns:cx1="http://schemas.microsoft.com/office/drawing/2015/9/8/chartex" xmlns:cx2="http://schemas.microsoft.com/office/drawing/2015/10/21/chartex" xmlns:cx3="http://schemas.microsoft.com/office/drawing/2016/5/9/chartex" xmlns:cx4="http://schemas.microsoft.com/office/drawing/2016/5/10/chartex" xmlns:cx5="http://schemas.microsoft.com/office/drawing/2016/5/11/chartex" xmlns:cx6="http://schemas.microsoft.com/office/drawing/2016/5/12/chartex" xmlns:cx7="http://schemas.microsoft.com/office/drawing/2016/5/13/chartex" xmlns:cx8="http://schemas.microsoft.com/office/drawing/2016/5/14/chartex" xmlns:mc="http://schemas.openxmlformats.org/markup-compatibility/2006" xmlns:aink="http://schemas.microsoft.com/office/drawing/2016/ink" xmlns:am3d="http://schemas.microsoft.com/office/drawing/2017/model3d" xmlns:o="urn:schemas-microsoft-com:office:office" xmlns:r="http://schemas.openxmlformats.org/officeDocument/2006/relationships" xmlns:m="http://schemas.openxmlformats.org/officeDocument/2006/math" xmlns:v="urn:schemas-microsoft-com:vml" xmlns:wp14="http://schemas.microsoft.com/office/word/2010/wordprocessingDrawing" xmlns:wp="http://schemas.openxmlformats.org/drawingml/2006/wordprocessingDrawing" xmlns:w10="urn:schemas-microsoft-com:office:word" xmlns:w="http://schemas.openxmlformats.org/wordprocessingml/2006/main" xmlns:w14="http://schemas.microsoft.com/office/word/2010/wordml" xmlns:w15="http://schemas.microsoft.com/office/word/2012/wordml" xmlns:w16cex="http://schemas.microsoft.com/office/word/2018/wordml/cex" xmlns:w16cid="http://schemas.microsoft.com/office/word/2016/wordml/cid" xmlns:w16="http://schemas.microsoft.com/office/word/2018/wordml" xmlns:w16sdtdh="http://schemas.microsoft.com/office/word/2020/wordml/sdtdatahash" xmlns:w16se="http://schemas.microsoft.com/office/word/2015/wordml/symex" xmlns:wpg="http://schemas.microsoft.com/office/word/2010/wordprocessingGroup" xmlns:wpi="http://schemas.microsoft.com/office/word/2010/wordprocessingInk" xmlns:wne="http://schemas.microsoft.com/office/word/2006/wordml" xmlns:wps="http://schemas.microsoft.com/office/word/2010/wordprocessingShape" mc:Ignorable="w14 w15 w16se w16cid w16 w16cex w16sdtdh wp14">
   <w:body>
     <w:p>
       <w:pPr>
-        <w:pStyle w:val="Heading1"/>
-        <w:spacing w:before="240" w:after="0"/>
-        <w:ind w:hanging="0" w:left="0"/>
+        <w:pStyle w:val="Ttulo1"/>
         <w:jc w:val="center"/>
-        <w:rPr/>
-      </w:pPr>
-      <w:r>
-        <w:rPr/>
-      </w:r>
+        <w:rPr>
+          <w:b/>
+          <w:bCs/>
+          <w:sz w:val="40"/>
+          <w:szCs w:val="40"/>
+          <w:lang w:val="es-ES"/>
+        </w:rPr>
+      </w:pPr>
+      <w:r>
+        <w:rPr>
+          <w:b/>
+          <w:bCs/>
+          <w:sz w:val="40"/>
+          <w:szCs w:val="40"/>
+          <w:lang w:val="es-ES"/>
+        </w:rPr>
+        <w:t>Tareas</w:t>
+      </w:r>
+    </w:p>
+    <w:p>
+      <w:pPr>
+        <w:pStyle w:val="ndice"/>
+        <w:numPr>
+          <w:ilvl w:val="0"/>
+          <w:numId w:val="4"/>
+        </w:numPr>
+        <w:rPr>
+          <w:sz w:val="32"/>
+          <w:szCs w:val="32"/>
+          <w:lang w:val="es-ES"/>
+        </w:rPr>
+      </w:pPr>
+      <w:r>
+        <w:rPr>
+          <w:sz w:val="32"/>
+          <w:szCs w:val="32"/>
+          <w:lang w:val="es-ES"/>
+        </w:rPr>
+        <w:t>Cambia el puerto del servidor por el 22022</w:t>
+      </w:r>
+    </w:p>
+    <w:p>
+      <w:pPr>
+        <w:pStyle w:val="ndice"/>
+        <w:ind w:left="720"/>
+        <w:rPr>
+          <w:sz w:val="32"/>
+          <w:szCs w:val="32"/>
+          <w:lang w:val="es-ES"/>
+        </w:rPr>
+      </w:pPr>
+      <w:r>
+        <w:rPr>
+          <w:sz w:val="32"/>
+          <w:szCs w:val="32"/>
+          <w:lang w:val="es-ES"/>
+        </w:rPr>
+        <w:t>Port 22 =&gt; Port 22022</w:t>
+      </w:r>
+    </w:p>
+    <w:p>
+      <w:pPr>
+        <w:pStyle w:val="NormalWeb"/>
+        <w:rPr>
+          <w14:ligatures w14:val="none"/>
+        </w:rPr>
+      </w:pPr>
+      <w:r>
+        <w:rPr>
+          <w:noProof/>
+          <w14:ligatures w14:val="none"/>
+        </w:rPr>
+        <w:pict w14:anchorId="79E8B2DD">
+          <v:rect id="_x0000_s1027" style="position:absolute;margin-left:4.4pt;margin-top:74.2pt;width:39.75pt;height:14.1pt;z-index:251658240" filled="f" fillcolor="white [3201]" strokecolor="red" strokeweight="1pt">
+            <v:shadow color="#868686"/>
+          </v:rect>
+        </w:pict>
+      </w:r>
+      <w:r>
+        <w:rPr>
+          <w:noProof/>
+        </w:rPr>
+        <w:drawing>
+          <wp:inline distT="0" distB="0" distL="0" distR="0" wp14:anchorId="2963CD7D" wp14:editId="0312790D">
+            <wp:extent cx="6479540" cy="3428365"/>
+            <wp:effectExtent l="0" t="0" r="0" b="0"/>
+            <wp:docPr id="1" name="Imagen 1"/>
+            <wp:cNvGraphicFramePr>
+              <a:graphicFrameLocks xmlns:a="http://schemas.openxmlformats.org/drawingml/2006/main" noChangeAspect="1"/>
+            </wp:cNvGraphicFramePr>
+            <a:graphic xmlns:a="http://schemas.openxmlformats.org/drawingml/2006/main">
+              <a:graphicData uri="http://schemas.openxmlformats.org/drawingml/2006/picture">
+                <pic:pic xmlns:pic="http://schemas.openxmlformats.org/drawingml/2006/picture">
+                  <pic:nvPicPr>
+                    <pic:cNvPr id="0" name="Picture 1"/>
+                    <pic:cNvPicPr>
+                      <a:picLocks noChangeAspect="1" noChangeArrowheads="1"/>
+                    </pic:cNvPicPr>
+                  </pic:nvPicPr>
+                  <pic:blipFill>
+                    <a:blip r:embed="rId9" cstate="print">
+                      <a:extLst>
+                        <a:ext uri="{28A0092B-C50C-407E-A947-70E740481C1C}">
+                          <a14:useLocalDpi xmlns:a14="http://schemas.microsoft.com/office/drawing/2010/main" val="0"/>
+                        </a:ext>
+                      </a:extLst>
+                    </a:blip>
+                    <a:srcRect/>
+                    <a:stretch>
+                      <a:fillRect/>
+                    </a:stretch>
+                  </pic:blipFill>
+                  <pic:spPr bwMode="auto">
+                    <a:xfrm>
+                      <a:off x="0" y="0"/>
+                      <a:ext cx="6479540" cy="3428365"/>
+                    </a:xfrm>
+                    <a:prstGeom prst="rect">
+                      <a:avLst/>
+                    </a:prstGeom>
+                    <a:noFill/>
+                    <a:ln>
+                      <a:noFill/>
+                    </a:ln>
+                  </pic:spPr>
+                </pic:pic>
+              </a:graphicData>
+            </a:graphic>
+          </wp:inline>
+        </w:drawing>
+      </w:r>
+    </w:p>
+    <w:p>
+      <w:pPr>
+        <w:pStyle w:val="ndice"/>
+        <w:ind w:left="720"/>
+        <w:rPr>
+          <w:sz w:val="32"/>
+          <w:szCs w:val="32"/>
+          <w:lang w:val="es-ES"/>
+        </w:rPr>
+      </w:pPr>
+    </w:p>
+    <w:p>
+      <w:pPr>
+        <w:pStyle w:val="ndice"/>
+        <w:numPr>
+          <w:ilvl w:val="0"/>
+          <w:numId w:val="4"/>
+        </w:numPr>
+        <w:rPr>
+          <w:sz w:val="32"/>
+          <w:szCs w:val="32"/>
+          <w:lang w:val="es-ES"/>
+        </w:rPr>
+      </w:pPr>
+      <w:r>
+        <w:rPr>
+          <w:sz w:val="32"/>
+          <w:szCs w:val="32"/>
+          <w:lang w:val="es-ES"/>
+        </w:rPr>
+        <w:t xml:space="preserve">No permitas la autenticación del </w:t>
+      </w:r>
+      <w:proofErr w:type="spellStart"/>
+      <w:r>
+        <w:rPr>
+          <w:sz w:val="32"/>
+          <w:szCs w:val="32"/>
+          <w:lang w:val="es-ES"/>
+        </w:rPr>
+        <w:t>root</w:t>
+      </w:r>
+      <w:proofErr w:type="spellEnd"/>
+    </w:p>
+    <w:p>
+      <w:pPr>
+        <w:pStyle w:val="ndice"/>
+        <w:rPr>
+          <w:sz w:val="32"/>
+          <w:szCs w:val="32"/>
+          <w:lang w:val="en-US"/>
+        </w:rPr>
+      </w:pPr>
+      <w:proofErr w:type="spellStart"/>
+      <w:r>
+        <w:rPr>
+          <w:sz w:val="32"/>
+          <w:szCs w:val="32"/>
+          <w:lang w:val="en-US"/>
+        </w:rPr>
+        <w:t>PermitRootLogin</w:t>
+      </w:r>
+      <w:proofErr w:type="spellEnd"/>
+      <w:r>
+        <w:rPr>
+          <w:sz w:val="32"/>
+          <w:szCs w:val="32"/>
+          <w:lang w:val="en-US"/>
+        </w:rPr>
+        <w:t xml:space="preserve"> prohibit-password =&gt; </w:t>
+      </w:r>
+      <w:proofErr w:type="spellStart"/>
+      <w:r>
+        <w:rPr>
+          <w:sz w:val="32"/>
+          <w:szCs w:val="32"/>
+          <w:lang w:val="en-US"/>
+        </w:rPr>
+        <w:t>PermitRootLogin</w:t>
+      </w:r>
+      <w:proofErr w:type="spellEnd"/>
+      <w:r>
+        <w:rPr>
+          <w:sz w:val="32"/>
+          <w:szCs w:val="32"/>
+          <w:lang w:val="en-US"/>
+        </w:rPr>
+        <w:t xml:space="preserve"> n</w:t>
+      </w:r>
+      <w:r>
+        <w:rPr>
+          <w:sz w:val="32"/>
+          <w:szCs w:val="32"/>
+          <w:lang w:val="en-US"/>
+        </w:rPr>
+        <w:t>o</w:t>
+      </w:r>
+    </w:p>
+    <w:p>
+      <w:pPr>
+        <w:pStyle w:val="ndice"/>
+        <w:numPr>
+          <w:ilvl w:val="0"/>
+          <w:numId w:val="4"/>
+        </w:numPr>
+        <w:rPr>
+          <w:sz w:val="32"/>
+          <w:szCs w:val="32"/>
+          <w:lang w:val="es-ES"/>
+        </w:rPr>
+      </w:pPr>
+      <w:r>
+        <w:rPr>
+          <w:sz w:val="32"/>
+          <w:szCs w:val="32"/>
+          <w:lang w:val="es-ES"/>
+        </w:rPr>
+        <w:t>No permitas la autenticación por contraseña</w:t>
+      </w:r>
+    </w:p>
+    <w:p>
+      <w:pPr>
+        <w:pStyle w:val="ndice"/>
+        <w:rPr>
+          <w:sz w:val="32"/>
+          <w:szCs w:val="32"/>
+          <w:lang w:val="es-ES"/>
+        </w:rPr>
+      </w:pPr>
+      <w:proofErr w:type="spellStart"/>
+      <w:r>
+        <w:rPr>
+          <w:sz w:val="32"/>
+          <w:szCs w:val="32"/>
+          <w:lang w:val="es-ES"/>
+        </w:rPr>
+        <w:t>PasswordAuthentication</w:t>
+      </w:r>
+      <w:proofErr w:type="spellEnd"/>
+      <w:r>
+        <w:rPr>
+          <w:sz w:val="32"/>
+          <w:szCs w:val="32"/>
+          <w:lang w:val="es-ES"/>
+        </w:rPr>
+        <w:t xml:space="preserve"> yes =&gt; </w:t>
+      </w:r>
+      <w:proofErr w:type="spellStart"/>
+      <w:r>
+        <w:rPr>
+          <w:sz w:val="32"/>
+          <w:szCs w:val="32"/>
+          <w:lang w:val="es-ES"/>
+        </w:rPr>
+        <w:t>PasswordAuthentication</w:t>
+      </w:r>
+      <w:proofErr w:type="spellEnd"/>
+      <w:r>
+        <w:rPr>
+          <w:sz w:val="32"/>
+          <w:szCs w:val="32"/>
+          <w:lang w:val="es-ES"/>
+        </w:rPr>
+        <w:t xml:space="preserve"> no</w:t>
+      </w:r>
+    </w:p>
+    <w:p>
+      <w:pPr>
+        <w:suppressAutoHyphens w:val="0"/>
+        <w:spacing w:before="100" w:beforeAutospacing="1" w:after="100" w:afterAutospacing="1" w:line="240" w:lineRule="auto"/>
+        <w:rPr>
+          <w:rFonts w:ascii="Times New Roman" w:eastAsia="Times New Roman" w:hAnsi="Times New Roman" w:cs="Times New Roman"/>
+          <w:kern w:val="0"/>
+          <w:lang w:val="es-ES" w:eastAsia="es-ES"/>
+          <w14:ligatures w14:val="none"/>
+        </w:rPr>
+      </w:pPr>
+      <w:r>
+        <w:rPr>
+          <w:noProof/>
+          <w14:ligatures w14:val="none"/>
+        </w:rPr>
+        <w:lastRenderedPageBreak/>
+        <w:pict w14:anchorId="79E8B2DD">
+          <v:rect id="_x0000_s1028" style="position:absolute;margin-left:2.5pt;margin-top:164.3pt;width:104.25pt;height:14.1pt;z-index:251659264" filled="f" fillcolor="white [3201]" strokecolor="red" strokeweight="1pt">
+            <v:shadow color="#868686"/>
+          </v:rect>
+        </w:pict>
+      </w:r>
+      <w:r>
+        <w:rPr>
+          <w:rFonts w:ascii="Times New Roman" w:eastAsia="Times New Roman" w:hAnsi="Times New Roman" w:cs="Times New Roman"/>
+          <w:noProof/>
+          <w:kern w:val="0"/>
+          <w:lang w:val="es-ES" w:eastAsia="es-ES"/>
+          <w14:ligatures w14:val="none"/>
+        </w:rPr>
+        <w:drawing>
+          <wp:inline distT="0" distB="0" distL="0" distR="0" wp14:anchorId="439D2222" wp14:editId="3C03D924">
+            <wp:extent cx="6479540" cy="3419475"/>
+            <wp:effectExtent l="0" t="0" r="0" b="0"/>
+            <wp:docPr id="2" name="Imagen 2"/>
+            <wp:cNvGraphicFramePr>
+              <a:graphicFrameLocks xmlns:a="http://schemas.openxmlformats.org/drawingml/2006/main" noChangeAspect="1"/>
+            </wp:cNvGraphicFramePr>
+            <a:graphic xmlns:a="http://schemas.openxmlformats.org/drawingml/2006/main">
+              <a:graphicData uri="http://schemas.openxmlformats.org/drawingml/2006/picture">
+                <pic:pic xmlns:pic="http://schemas.openxmlformats.org/drawingml/2006/picture">
+                  <pic:nvPicPr>
+                    <pic:cNvPr id="0" name="Picture 3"/>
+                    <pic:cNvPicPr>
+                      <a:picLocks noChangeAspect="1" noChangeArrowheads="1"/>
+                    </pic:cNvPicPr>
+                  </pic:nvPicPr>
+                  <pic:blipFill>
+                    <a:blip r:embed="rId10" cstate="print">
+                      <a:extLst>
+                        <a:ext uri="{28A0092B-C50C-407E-A947-70E740481C1C}">
+                          <a14:useLocalDpi xmlns:a14="http://schemas.microsoft.com/office/drawing/2010/main" val="0"/>
+                        </a:ext>
+                      </a:extLst>
+                    </a:blip>
+                    <a:srcRect/>
+                    <a:stretch>
+                      <a:fillRect/>
+                    </a:stretch>
+                  </pic:blipFill>
+                  <pic:spPr bwMode="auto">
+                    <a:xfrm>
+                      <a:off x="0" y="0"/>
+                      <a:ext cx="6479540" cy="3419475"/>
+                    </a:xfrm>
+                    <a:prstGeom prst="rect">
+                      <a:avLst/>
+                    </a:prstGeom>
+                    <a:noFill/>
+                    <a:ln>
+                      <a:noFill/>
+                    </a:ln>
+                  </pic:spPr>
+                </pic:pic>
+              </a:graphicData>
+            </a:graphic>
+          </wp:inline>
+        </w:drawing>
+      </w:r>
+    </w:p>
+    <w:p>
+      <w:pPr>
+        <w:pStyle w:val="Ttulo1"/>
+        <w:jc w:val="center"/>
+        <w:rPr>
+          <w:b/>
+          <w:bCs/>
+          <w:sz w:val="40"/>
+          <w:szCs w:val="40"/>
+          <w:lang w:val="es-ES"/>
+        </w:rPr>
+      </w:pPr>
+      <w:r>
+        <w:rPr>
+          <w:b/>
+          <w:bCs/>
+          <w:sz w:val="40"/>
+          <w:szCs w:val="40"/>
+          <w:lang w:val="es-ES"/>
+        </w:rPr>
+        <w:t>Cuestiones</w:t>
+      </w:r>
+    </w:p>
+    <w:p>
+      <w:pPr>
+        <w:pStyle w:val="Prrafodelista"/>
+        <w:numPr>
+          <w:ilvl w:val="0"/>
+          <w:numId w:val="5"/>
+        </w:numPr>
+        <w:spacing w:before="120" w:line="360" w:lineRule="auto"/>
+        <w:ind w:left="357" w:hanging="357"/>
+        <w:rPr>
+          <w:b/>
+          <w:bCs/>
+          <w:lang w:val="es-ES"/>
+        </w:rPr>
+      </w:pPr>
+      <w:r>
+        <w:rPr>
+          <w:b/>
+          <w:bCs/>
+          <w:lang w:val="es-ES"/>
+        </w:rPr>
+        <w:t xml:space="preserve">¿Qué diferencias hay entre instalar Debian/Ubuntu con o sin entorno gráfico? ¿Por qué en un servidor suele ser mejor no instalarlo? (aunque en nuestro caso sí lo instalamos por comodidad). </w:t>
+      </w:r>
+    </w:p>
+    <w:p>
+      <w:pPr>
+        <w:pStyle w:val="Prrafodelista"/>
+        <w:spacing w:before="120" w:line="360" w:lineRule="auto"/>
+        <w:ind w:left="0"/>
+        <w:rPr>
+          <w:lang w:val="es-ES"/>
+        </w:rPr>
+      </w:pPr>
+      <w:r>
+        <w:rPr>
+          <w:lang w:val="es-ES"/>
+        </w:rPr>
+        <w:t>La presencia o ausencia de una interfaz gráfica influye significativamente en la experiencia del usuario. Con una interfaz gráfica, el usuario podrá ver el espacio de trabajo en el que trabaja (por ejemplo, el escritorio, las carpetas y los iconos de las aplicaciones). También tendrá acceso a aplicaciones diseñadas con una interfaz gráfica, como LibreOffice, VLC y Spotify. Sin una interfaz gráfica, la mayoría de estas funciones no estarán disponibles, pero el usuario podrá acceder al espacio de trabajo a través de una terminal, donde deberá introducir comandos para realizar acciones.</w:t>
+      </w:r>
+    </w:p>
+    <w:p>
+      <w:pPr>
+        <w:pStyle w:val="Prrafodelista"/>
+        <w:spacing w:before="120" w:line="360" w:lineRule="auto"/>
+        <w:ind w:left="0"/>
+        <w:rPr>
+          <w:lang w:val="es-ES"/>
+        </w:rPr>
+      </w:pPr>
+      <w:r>
+        <w:rPr>
+          <w:lang w:val="es-ES"/>
+        </w:rPr>
+        <w:t>Es mejor no instalar una interfaz gráfica en el servidor, ya que requiere recursos adicionales, como memoria y potencia de procesamiento. Además, las aplicaciones con interfaz gráfica en el servidor simplemente no se utilizan porque son innecesarias.</w:t>
+      </w:r>
+    </w:p>
+    <w:p>
+      <w:pPr>
+        <w:pStyle w:val="Prrafodelista"/>
+        <w:numPr>
+          <w:ilvl w:val="0"/>
+          <w:numId w:val="5"/>
+        </w:numPr>
+        <w:spacing w:before="120" w:line="360" w:lineRule="auto"/>
+        <w:ind w:left="357" w:hanging="357"/>
+        <w:rPr>
+          <w:b/>
+          <w:bCs/>
+          <w:lang w:val="es-ES"/>
+        </w:rPr>
+      </w:pPr>
+      <w:r>
+        <w:rPr>
+          <w:b/>
+          <w:bCs/>
+          <w:lang w:val="es-ES"/>
+        </w:rPr>
+        <w:t>¿Por qué es recomendable configurar la tarjeta de red en modo puente en VirtualBox en lugar de</w:t>
+      </w:r>
+      <w:r>
+        <w:rPr>
+          <w:b/>
+          <w:bCs/>
+          <w:lang w:val="es-ES"/>
+        </w:rPr>
+        <w:t xml:space="preserve"> </w:t>
+      </w:r>
+      <w:r>
+        <w:rPr>
+          <w:b/>
+          <w:bCs/>
+          <w:lang w:val="es-ES"/>
+        </w:rPr>
+        <w:t xml:space="preserve">NAT? </w:t>
+      </w:r>
+    </w:p>
+    <w:p>
+      <w:pPr>
+        <w:spacing w:before="120" w:line="360" w:lineRule="auto"/>
+        <w:rPr>
+          <w:lang w:val="es-ES"/>
+        </w:rPr>
+      </w:pPr>
+      <w:r>
+        <w:rPr>
+          <w:lang w:val="es-ES"/>
+        </w:rPr>
+        <w:t>El modo NAT crea una red local a la que pueden conectarse otras máquinas virtuales del host. El modo puente permite conectar una máquina virtual a la red del host, proporcionando acceso a otros usuarios de esa red e incluso acceso a Internet.</w:t>
+      </w:r>
+    </w:p>
+    <w:p>
+      <w:pPr>
+        <w:pStyle w:val="Prrafodelista"/>
+        <w:numPr>
+          <w:ilvl w:val="0"/>
+          <w:numId w:val="5"/>
+        </w:numPr>
+        <w:spacing w:before="120" w:line="360" w:lineRule="auto"/>
+        <w:ind w:left="357" w:hanging="357"/>
+        <w:rPr>
+          <w:b/>
+          <w:bCs/>
+          <w:lang w:val="es-ES"/>
+        </w:rPr>
+      </w:pPr>
+      <w:r>
+        <w:rPr>
+          <w:b/>
+          <w:bCs/>
+          <w:lang w:val="es-ES"/>
+        </w:rPr>
+        <w:t xml:space="preserve">Explica por qué es importante crear un usuario normal además de </w:t>
+      </w:r>
+      <w:proofErr w:type="spellStart"/>
+      <w:r>
+        <w:rPr>
+          <w:b/>
+          <w:bCs/>
+          <w:lang w:val="es-ES"/>
+        </w:rPr>
+        <w:t>root</w:t>
+      </w:r>
+      <w:proofErr w:type="spellEnd"/>
+      <w:r>
+        <w:rPr>
+          <w:b/>
+          <w:bCs/>
+          <w:lang w:val="es-ES"/>
+        </w:rPr>
+        <w:t xml:space="preserve"> durante la instalación. </w:t>
+      </w:r>
+    </w:p>
+    <w:p>
+      <w:pPr>
+        <w:pStyle w:val="Prrafodelista"/>
+        <w:spacing w:before="120" w:line="360" w:lineRule="auto"/>
+        <w:ind w:left="0"/>
+        <w:rPr>
+          <w:lang w:val="es-ES"/>
+        </w:rPr>
+      </w:pPr>
+      <w:r>
+        <w:rPr>
+          <w:lang w:val="es-ES"/>
+        </w:rPr>
+        <w:t>Otorgar privilegios de "</w:t>
+      </w:r>
+      <w:proofErr w:type="spellStart"/>
+      <w:r>
+        <w:rPr>
+          <w:lang w:val="es-ES"/>
+        </w:rPr>
+        <w:t>root</w:t>
+      </w:r>
+      <w:proofErr w:type="spellEnd"/>
+      <w:r>
+        <w:rPr>
+          <w:lang w:val="es-ES"/>
+        </w:rPr>
+        <w:t>" a un usuario sin experiencia puede causar daños accidentales al sistema. Crear un usuario adicional y restringir sus privilegios ayuda a proteger el sistema de estas situaciones.</w:t>
+      </w:r>
+    </w:p>
+    <w:p>
+      <w:pPr>
+        <w:pStyle w:val="Prrafodelista"/>
+        <w:numPr>
+          <w:ilvl w:val="0"/>
+          <w:numId w:val="5"/>
+        </w:numPr>
+        <w:spacing w:before="120" w:line="360" w:lineRule="auto"/>
+        <w:ind w:left="357" w:hanging="357"/>
+        <w:rPr>
+          <w:b/>
+          <w:bCs/>
+          <w:lang w:val="es-ES"/>
+        </w:rPr>
+      </w:pPr>
+      <w:r>
+        <w:rPr>
+          <w:b/>
+          <w:bCs/>
+          <w:lang w:val="es-ES"/>
+        </w:rPr>
+        <w:lastRenderedPageBreak/>
+        <w:t xml:space="preserve">¿Qué ventajas tiene usar sudo en lugar de trabajar siempre como </w:t>
+      </w:r>
+      <w:proofErr w:type="spellStart"/>
+      <w:r>
+        <w:rPr>
+          <w:b/>
+          <w:bCs/>
+          <w:lang w:val="es-ES"/>
+        </w:rPr>
+        <w:t>root</w:t>
+      </w:r>
+      <w:proofErr w:type="spellEnd"/>
+      <w:r>
+        <w:rPr>
+          <w:b/>
+          <w:bCs/>
+          <w:lang w:val="es-ES"/>
+        </w:rPr>
+        <w:t>?</w:t>
+      </w:r>
+    </w:p>
+    <w:p>
+      <w:pPr>
+        <w:spacing w:before="120" w:line="360" w:lineRule="auto"/>
+        <w:rPr>
+          <w:lang w:val="es-ES"/>
+        </w:rPr>
+      </w:pPr>
+      <w:r>
+        <w:rPr>
+          <w:lang w:val="es-ES"/>
+        </w:rPr>
+        <w:t xml:space="preserve">El comando sudo permite ejecutar otros comandos como administrador. Solo lo usamos cuando es necesario y conscientes de lo que hacemos. Si trabajamos constantemente como </w:t>
+      </w:r>
+      <w:proofErr w:type="spellStart"/>
+      <w:r>
+        <w:rPr>
+          <w:lang w:val="es-ES"/>
+        </w:rPr>
+        <w:t>root</w:t>
+      </w:r>
+      <w:proofErr w:type="spellEnd"/>
+      <w:r>
+        <w:rPr>
+          <w:lang w:val="es-ES"/>
+        </w:rPr>
+        <w:t>, podríamos modificar accidentalmente un archivo importante del sistema, y ​​el sistema nos lo permitirá gracias a nuestros privilegios.</w:t>
+      </w:r>
+    </w:p>
+    <w:p>
+      <w:pPr>
+        <w:pStyle w:val="Prrafodelista"/>
+        <w:numPr>
+          <w:ilvl w:val="0"/>
+          <w:numId w:val="5"/>
+        </w:numPr>
+        <w:spacing w:before="120" w:line="360" w:lineRule="auto"/>
+        <w:ind w:left="357" w:hanging="357"/>
+        <w:rPr>
+          <w:b/>
+          <w:bCs/>
+          <w:lang w:val="es-ES"/>
+        </w:rPr>
+      </w:pPr>
+      <w:r>
+        <w:rPr>
+          <w:b/>
+          <w:bCs/>
+          <w:lang w:val="es-ES"/>
+        </w:rPr>
+        <w:t>Explica la diferencia entre cliente y servidor SSH en este escenario de máquina virtual.</w:t>
+      </w:r>
+    </w:p>
+    <w:p>
+      <w:pPr>
+        <w:spacing w:before="120" w:line="360" w:lineRule="auto"/>
+        <w:rPr>
+          <w:lang w:val="es-ES"/>
+        </w:rPr>
+      </w:pPr>
+      <w:r>
+        <w:rPr>
+          <w:lang w:val="es-ES"/>
+        </w:rPr>
+        <w:t xml:space="preserve">En nuestro caso, la máquina virtual (Debian) es un servidor que, gracias al mod Bridge, es visible para todos los usuarios de la red cliente (Windows). Los clientes pueden ver el servidor en la red y conectarse a él con la contraseña y la dirección IP. Sin embargo, solo los clientes Windows pueden conectarse al servidor Debian, no al revés. Para que un cliente se conecte a Windows, debe estar instalado el servidor </w:t>
+      </w:r>
+      <w:proofErr w:type="spellStart"/>
+      <w:r>
+        <w:rPr>
+          <w:lang w:val="es-ES"/>
+        </w:rPr>
+        <w:t>OpenSSH</w:t>
+      </w:r>
+      <w:proofErr w:type="spellEnd"/>
+      <w:r>
+        <w:rPr>
+          <w:lang w:val="es-ES"/>
+        </w:rPr>
+        <w:t>.</w:t>
+      </w:r>
+    </w:p>
+    <w:p>
+      <w:pPr>
+        <w:pStyle w:val="Prrafodelista"/>
+        <w:numPr>
+          <w:ilvl w:val="0"/>
+          <w:numId w:val="5"/>
+        </w:numPr>
+        <w:spacing w:before="120" w:line="360" w:lineRule="auto"/>
+        <w:ind w:left="357" w:hanging="357"/>
+        <w:rPr>
+          <w:b/>
+          <w:bCs/>
+          <w:lang w:val="es-ES"/>
+        </w:rPr>
+      </w:pPr>
+      <w:r>
+        <w:rPr>
+          <w:b/>
+          <w:bCs/>
+          <w:lang w:val="es-ES"/>
+        </w:rPr>
+        <w:t>¿Qué comando usarías para obtener la IP de tu servidor y por qué es necesaria?</w:t>
+      </w:r>
+    </w:p>
+    <w:p>
+      <w:pPr>
+        <w:spacing w:before="120" w:line="360" w:lineRule="auto"/>
+        <w:rPr>
+          <w:lang w:val="es-ES"/>
+        </w:rPr>
+      </w:pPr>
+      <w:r>
+        <w:rPr>
+          <w:lang w:val="es-ES"/>
+        </w:rPr>
+        <w:t>"</w:t>
+      </w:r>
+      <w:proofErr w:type="spellStart"/>
+      <w:r>
+        <w:rPr>
+          <w:lang w:val="es-ES"/>
+        </w:rPr>
+        <w:t>ipconfig</w:t>
+      </w:r>
+      <w:proofErr w:type="spellEnd"/>
+      <w:r>
+        <w:rPr>
+          <w:lang w:val="es-ES"/>
+        </w:rPr>
+        <w:t>" para Windows y "</w:t>
+      </w:r>
+      <w:proofErr w:type="spellStart"/>
+      <w:r>
+        <w:rPr>
+          <w:lang w:val="es-ES"/>
+        </w:rPr>
+        <w:t>ip</w:t>
+      </w:r>
+      <w:proofErr w:type="spellEnd"/>
+      <w:r>
+        <w:rPr>
+          <w:lang w:val="es-ES"/>
+        </w:rPr>
+        <w:t xml:space="preserve"> a" para Linux (Debian).</w:t>
+      </w:r>
+    </w:p>
+    <w:p>
+      <w:pPr>
+        <w:spacing w:before="120" w:line="360" w:lineRule="auto"/>
+        <w:rPr>
+          <w:lang w:val="es-ES"/>
+        </w:rPr>
+      </w:pPr>
+      <w:r>
+        <w:rPr>
+          <w:rStyle w:val="rynqvb"/>
+        </w:rPr>
+        <w:t>Estos comandos muestran información muy útil.</w:t>
+      </w:r>
+      <w:r>
+        <w:rPr>
+          <w:rStyle w:val="hwtze"/>
+        </w:rPr>
+        <w:t xml:space="preserve"> </w:t>
+      </w:r>
+      <w:r>
+        <w:rPr>
+          <w:rStyle w:val="rynqvb"/>
+        </w:rPr>
+        <w:t xml:space="preserve">Permiten saber a qué redes está conectado, las direcciones de los routers en esas redes y </w:t>
+      </w:r>
+      <w:r>
+        <w:rPr>
+          <w:rStyle w:val="rynqvb"/>
+        </w:rPr>
+        <w:t>s</w:t>
+      </w:r>
+      <w:r>
+        <w:rPr>
+          <w:rStyle w:val="rynqvb"/>
+        </w:rPr>
+        <w:t>us direcciones IP.</w:t>
+      </w:r>
+    </w:p>
+    <w:p>
+      <w:pPr>
+        <w:pStyle w:val="Prrafodelista"/>
+        <w:numPr>
+          <w:ilvl w:val="0"/>
+          <w:numId w:val="5"/>
+        </w:numPr>
+        <w:spacing w:before="120" w:line="360" w:lineRule="auto"/>
+        <w:ind w:left="357" w:hanging="357"/>
+        <w:rPr>
+          <w:b/>
+          <w:bCs/>
+          <w:lang w:val="es-ES"/>
+        </w:rPr>
+      </w:pPr>
+      <w:r>
+        <w:rPr>
+          <w:b/>
+          <w:bCs/>
+          <w:lang w:val="es-ES"/>
+        </w:rPr>
+        <w:t xml:space="preserve">¿Qué ocurre si intentamos conectarnos por SSH a un servidor en el que no está corriendo el servicio </w:t>
+      </w:r>
+      <w:proofErr w:type="spellStart"/>
+      <w:r>
+        <w:rPr>
+          <w:b/>
+          <w:bCs/>
+          <w:lang w:val="es-ES"/>
+        </w:rPr>
+        <w:t>sshd</w:t>
+      </w:r>
+      <w:proofErr w:type="spellEnd"/>
+      <w:r>
+        <w:rPr>
+          <w:b/>
+          <w:bCs/>
+          <w:lang w:val="es-ES"/>
+        </w:rPr>
+        <w:t>? ¿Cómo vemos si el servicio está activo?</w:t>
+      </w:r>
+    </w:p>
+    <w:p>
+      <w:pPr>
+        <w:spacing w:before="120" w:line="360" w:lineRule="auto"/>
+        <w:rPr>
+          <w:lang w:val="es-ES"/>
+        </w:rPr>
+      </w:pPr>
+      <w:r>
+        <w:rPr>
+          <w:lang w:val="es-ES"/>
+        </w:rPr>
+        <w:t>Se rechazaría la conexión.</w:t>
+      </w:r>
+      <w:r>
+        <w:t xml:space="preserve"> </w:t>
+      </w:r>
+      <w:r>
+        <w:rPr>
+          <w:lang w:val="es-ES"/>
+        </w:rPr>
+        <w:t xml:space="preserve">En la terminal del servidor, debe ingresar el comando "sudo </w:t>
+      </w:r>
+      <w:proofErr w:type="spellStart"/>
+      <w:r>
+        <w:rPr>
+          <w:lang w:val="es-ES"/>
+        </w:rPr>
+        <w:t>systemctl</w:t>
+      </w:r>
+      <w:proofErr w:type="spellEnd"/>
+      <w:r>
+        <w:rPr>
+          <w:lang w:val="es-ES"/>
+        </w:rPr>
+        <w:t xml:space="preserve"> status </w:t>
+      </w:r>
+      <w:proofErr w:type="spellStart"/>
+      <w:r>
+        <w:rPr>
+          <w:lang w:val="es-ES"/>
+        </w:rPr>
+        <w:t>ssh</w:t>
+      </w:r>
+      <w:proofErr w:type="spellEnd"/>
+      <w:r>
+        <w:rPr>
+          <w:lang w:val="es-ES"/>
+        </w:rPr>
+        <w:t>".</w:t>
+      </w:r>
+    </w:p>
+    <w:p>
+      <w:pPr>
+        <w:pStyle w:val="ndice"/>
+        <w:rPr>
+          <w:sz w:val="32"/>
+          <w:szCs w:val="32"/>
+          <w:lang w:val="es-ES"/>
+        </w:rPr>
+      </w:pPr>
     </w:p>
     <w:sectPr>
-      <w:headerReference w:type="even" r:id="rId2"/>
-      <w:headerReference w:type="default" r:id="rId3"/>
-      <w:headerReference w:type="first" r:id="rId4"/>
-      <w:footerReference w:type="even" r:id="rId5"/>
-      <w:footerReference w:type="default" r:id="rId6"/>
-      <w:footerReference w:type="first" r:id="rId7"/>
-      <w:type w:val="nextPage"/>
+      <w:footerReference w:type="default" r:id="rId11"/>
+      <w:footerReference w:type="first" r:id="rId12"/>
       <w:pgSz w:w="11906" w:h="16838"/>
-      <w:pgMar w:left="851" w:right="851" w:gutter="0" w:header="57" w:top="851" w:footer="0" w:bottom="851"/>
-      <w:pgNumType w:fmt="decimal"/>
-      <w:formProt w:val="false"/>
-      <w:textDirection w:val="lrTb"/>
-      <w:docGrid w:type="default" w:linePitch="360" w:charSpace="0"/>
+      <w:pgMar w:top="851" w:right="851" w:bottom="851" w:left="851" w:header="57" w:footer="0" w:gutter="0"/>
+      <w:cols w:space="720"/>
+      <w:formProt w:val="0"/>
+      <w:docGrid w:linePitch="360"/>
     </w:sectPr>
   </w:body>
 </w:document>
 </file>
 
+<file path=word/endnotes.xml><?xml version="1.0" encoding="utf-8"?>
+<w:endnotes xmlns:wpc="http://schemas.microsoft.com/office/word/2010/wordprocessingCanvas" xmlns:cx="http://schemas.microsoft.com/office/drawing/2014/chartex" xmlns:cx1="http://schemas.microsoft.com/office/drawing/2015/9/8/chartex" xmlns:cx2="http://schemas.microsoft.com/office/drawing/2015/10/21/chartex" xmlns:cx3="http://schemas.microsoft.com/office/drawing/2016/5/9/chartex" xmlns:cx4="http://schemas.microsoft.com/office/drawing/2016/5/10/chartex" xmlns:cx5="http://schemas.microsoft.com/office/drawing/2016/5/11/chartex" xmlns:cx6="http://schemas.microsoft.com/office/drawing/2016/5/12/chartex" xmlns:cx7="http://schemas.microsoft.com/office/drawing/2016/5/13/chartex" xmlns:cx8="http://schemas.microsoft.com/office/drawing/2016/5/14/chartex" xmlns:mc="http://schemas.openxmlformats.org/markup-compatibility/2006" xmlns:aink="http://schemas.microsoft.com/office/drawing/2016/ink" xmlns:am3d="http://schemas.microsoft.com/office/drawing/2017/model3d" xmlns:o="urn:schemas-microsoft-com:office:office" xmlns:r="http://schemas.openxmlformats.org/officeDocument/2006/relationships" xmlns:m="http://schemas.openxmlformats.org/officeDocument/2006/math" xmlns:v="urn:schemas-microsoft-com:vml" xmlns:wp14="http://schemas.microsoft.com/office/word/2010/wordprocessingDrawing" xmlns:wp="http://schemas.openxmlformats.org/drawingml/2006/wordprocessingDrawing" xmlns:w10="urn:schemas-microsoft-com:office:word" xmlns:w="http://schemas.openxmlformats.org/wordprocessingml/2006/main" xmlns:w14="http://schemas.microsoft.com/office/word/2010/wordml" xmlns:w15="http://schemas.microsoft.com/office/word/2012/wordml" xmlns:w16cex="http://schemas.microsoft.com/office/word/2018/wordml/cex" xmlns:w16cid="http://schemas.microsoft.com/office/word/2016/wordml/cid" xmlns:w16="http://schemas.microsoft.com/office/word/2018/wordml" xmlns:w16sdtdh="http://schemas.microsoft.com/office/word/2020/wordml/sdtdatahash" xmlns:w16se="http://schemas.microsoft.com/office/word/2015/wordml/symex" xmlns:wpg="http://schemas.microsoft.com/office/word/2010/wordprocessingGroup" xmlns:wpi="http://schemas.microsoft.com/office/word/2010/wordprocessingInk" xmlns:wne="http://schemas.microsoft.com/office/word/2006/wordml" xmlns:wps="http://schemas.microsoft.com/office/word/2010/wordprocessingShape" mc:Ignorable="w14 w15 w16se w16cid w16 w16cex w16sdtdh wp14">
+  <w:endnote w:type="separator" w:id="-1">
+    <w:p>
+      <w:pPr>
+        <w:spacing w:after="0" w:line="240" w:lineRule="auto"/>
+      </w:pPr>
+      <w:r>
+        <w:separator/>
+      </w:r>
+    </w:p>
+  </w:endnote>
+  <w:endnote w:type="continuationSeparator" w:id="0">
+    <w:p>
+      <w:pPr>
+        <w:spacing w:after="0" w:line="240" w:lineRule="auto"/>
+      </w:pPr>
+      <w:r>
+        <w:continuationSeparator/>
+      </w:r>
+    </w:p>
+  </w:endnote>
+</w:endnotes>
+</file>
+
 <file path=word/footer1.xml><?xml version="1.0" encoding="utf-8"?>
-<w:ftr xmlns:o="urn:schemas-microsoft-com:office:office" xmlns:r="http://schemas.openxmlformats.org/officeDocument/2006/relationships" xmlns:v="urn:schemas-microsoft-com:vml" xmlns:w="http://schemas.openxmlformats.org/wordprocessingml/2006/main" xmlns:w10="urn:schemas-microsoft-com:office:word" xmlns:wp="http://schemas.openxmlformats.org/drawingml/2006/wordprocessingDrawing" xmlns:pic="http://schemas.openxmlformats.org/drawingml/2006/picture" xmlns:wps="http://schemas.microsoft.com/office/word/2010/wordprocessingShape" xmlns:wpg="http://schemas.microsoft.com/office/word/2010/wordprocessingGroup" xmlns:mc="http://schemas.openxmlformats.org/markup-compatibility/2006" xmlns:wp14="http://schemas.microsoft.com/office/word/2010/wordprocessingDrawing" xmlns:w14="http://schemas.microsoft.com/office/word/2010/wordml" xmlns:w15="http://schemas.microsoft.com/office/word/2012/wordml" mc:Ignorable="w14 wp14 w15">
+<w:ftr xmlns:wpc="http://schemas.microsoft.com/office/word/2010/wordprocessingCanvas" xmlns:cx="http://schemas.microsoft.com/office/drawing/2014/chartex" xmlns:cx1="http://schemas.microsoft.com/office/drawing/2015/9/8/chartex" xmlns:cx2="http://schemas.microsoft.com/office/drawing/2015/10/21/chartex" xmlns:cx3="http://schemas.microsoft.com/office/drawing/2016/5/9/chartex" xmlns:cx4="http://schemas.microsoft.com/office/drawing/2016/5/10/chartex" xmlns:cx5="http://schemas.microsoft.com/office/drawing/2016/5/11/chartex" xmlns:cx6="http://schemas.microsoft.com/office/drawing/2016/5/12/chartex" xmlns:cx7="http://schemas.microsoft.com/office/drawing/2016/5/13/chartex" xmlns:cx8="http://schemas.microsoft.com/office/drawing/2016/5/14/chartex" xmlns:mc="http://schemas.openxmlformats.org/markup-compatibility/2006" xmlns:aink="http://schemas.microsoft.com/office/drawing/2016/ink" xmlns:am3d="http://schemas.microsoft.com/office/drawing/2017/model3d" xmlns:o="urn:schemas-microsoft-com:office:office" xmlns:r="http://schemas.openxmlformats.org/officeDocument/2006/relationships" xmlns:m="http://schemas.openxmlformats.org/officeDocument/2006/math" xmlns:v="urn:schemas-microsoft-com:vml" xmlns:wp14="http://schemas.microsoft.com/office/word/2010/wordprocessingDrawing" xmlns:wp="http://schemas.openxmlformats.org/drawingml/2006/wordprocessingDrawing" xmlns:w10="urn:schemas-microsoft-com:office:word" xmlns:w="http://schemas.openxmlformats.org/wordprocessingml/2006/main" xmlns:w14="http://schemas.microsoft.com/office/word/2010/wordml" xmlns:w15="http://schemas.microsoft.com/office/word/2012/wordml" xmlns:w16cex="http://schemas.microsoft.com/office/word/2018/wordml/cex" xmlns:w16cid="http://schemas.microsoft.com/office/word/2016/wordml/cid" xmlns:w16="http://schemas.microsoft.com/office/word/2018/wordml" xmlns:w16sdtdh="http://schemas.microsoft.com/office/word/2020/wordml/sdtdatahash" xmlns:w16se="http://schemas.microsoft.com/office/word/2015/wordml/symex" xmlns:wpg="http://schemas.microsoft.com/office/word/2010/wordprocessingGroup" xmlns:wpi="http://schemas.microsoft.com/office/word/2010/wordprocessingInk" xmlns:wne="http://schemas.microsoft.com/office/word/2006/wordml" xmlns:wps="http://schemas.microsoft.com/office/word/2010/wordprocessingShape" mc:Ignorable="w14 w15 w16se w16cid w16 w16cex w16sdtdh wp14">
   <w:p>
     <w:pPr>
-      <w:pStyle w:val="Footer"/>
-      <w:rPr/>
-    </w:pPr>
-    <w:r>
-      <w:rPr/>
-    </w:r>
+      <w:tabs>
+        <w:tab w:val="center" w:pos="4550"/>
+        <w:tab w:val="left" w:pos="5818"/>
+      </w:tabs>
+      <w:ind w:right="260"/>
+      <w:jc w:val="center"/>
+      <w:rPr>
+        <w:color w:val="222A35" w:themeColor="text2" w:themeShade="80"/>
+        <w:lang w:val="es-ES"/>
+      </w:rPr>
+    </w:pPr>
+    <w:r>
+      <w:rPr>
+        <w:rFonts w:ascii="Aptos Narrow" w:eastAsia="Times New Roman" w:hAnsi="Aptos Narrow" w:cs="Arial"/>
+        <w:lang w:val="es-ES" w:eastAsia="ru-RU"/>
+      </w:rPr>
+      <w:t>Vadim Elshin</w:t>
+    </w:r>
+    <w:r>
+      <w:rPr>
+        <w:color w:val="8496B0" w:themeColor="text2" w:themeTint="99"/>
+        <w:spacing w:val="60"/>
+        <w:lang w:val="es-ES"/>
+      </w:rPr>
+      <w:tab/>
+    </w:r>
+    <w:r>
+      <w:rPr>
+        <w:rFonts w:eastAsia="Times New Roman" w:cstheme="minorHAnsi"/>
+        <w:lang w:val="es-ES" w:eastAsia="ru-RU"/>
+      </w:rPr>
+      <w:t>DEAW</w:t>
+    </w:r>
+    <w:r>
+      <w:rPr>
+        <w:rFonts w:cstheme="minorHAnsi"/>
+        <w:lang w:val="es-ES"/>
+      </w:rPr>
+      <w:t xml:space="preserve"> | </w:t>
+    </w:r>
+    <w:r>
+      <w:rPr>
+        <w:rFonts w:eastAsia="Times New Roman" w:cstheme="minorHAnsi"/>
+        <w:lang w:val="es-ES" w:eastAsia="ru-RU"/>
+      </w:rPr>
+      <w:t>2 CFS DAWA</w:t>
+    </w:r>
+    <w:r>
+      <w:rPr>
+        <w:color w:val="8496B0" w:themeColor="text2" w:themeTint="99"/>
+        <w:spacing w:val="60"/>
+        <w:lang w:val="es-ES"/>
+      </w:rPr>
+      <w:tab/>
+    </w:r>
+    <w:r>
+      <w:rPr>
+        <w:color w:val="8496B0" w:themeColor="text2" w:themeTint="99"/>
+        <w:spacing w:val="60"/>
+        <w:lang w:val="es-ES"/>
+      </w:rPr>
+      <w:tab/>
+    </w:r>
+    <w:r>
+      <w:rPr>
+        <w:color w:val="8496B0" w:themeColor="text2" w:themeTint="99"/>
+        <w:spacing w:val="60"/>
+        <w:lang w:val="es-ES"/>
+      </w:rPr>
+      <w:tab/>
+      <w:t xml:space="preserve">      </w:t>
+    </w:r>
+    <w:r>
+      <w:rPr>
+        <w:color w:val="8496B0" w:themeColor="text2" w:themeTint="99"/>
+        <w:spacing w:val="60"/>
+        <w:lang w:val="es-ES"/>
+      </w:rPr>
+      <w:tab/>
+    </w:r>
+    <w:r>
+      <w:rPr>
+        <w:color w:val="000000" w:themeColor="text1"/>
+        <w:spacing w:val="60"/>
+        <w:lang w:val="es-ES"/>
+      </w:rPr>
+      <w:t>Página</w:t>
+    </w:r>
+    <w:r>
+      <w:rPr>
+        <w:color w:val="8496B0" w:themeColor="text2" w:themeTint="99"/>
+        <w:lang w:val="es-ES"/>
+      </w:rPr>
+      <w:t xml:space="preserve"> </w:t>
+    </w:r>
+    <w:r>
+      <w:rPr>
+        <w:color w:val="323E4F" w:themeColor="text2" w:themeShade="BF"/>
+      </w:rPr>
+      <w:fldChar w:fldCharType="begin"/>
+    </w:r>
+    <w:r>
+      <w:rPr>
+        <w:color w:val="323E4F" w:themeColor="text2" w:themeShade="BF"/>
+      </w:rPr>
+      <w:instrText xml:space="preserve"> PAGE </w:instrText>
+    </w:r>
+    <w:r>
+      <w:rPr>
+        <w:color w:val="323E4F" w:themeColor="text2" w:themeShade="BF"/>
+      </w:rPr>
+      <w:fldChar w:fldCharType="separate"/>
+    </w:r>
+    <w:r>
+      <w:rPr>
+        <w:color w:val="323E4F" w:themeColor="text2" w:themeShade="BF"/>
+      </w:rPr>
+      <w:t>1</w:t>
+    </w:r>
+    <w:r>
+      <w:rPr>
+        <w:color w:val="323E4F" w:themeColor="text2" w:themeShade="BF"/>
+      </w:rPr>
+      <w:fldChar w:fldCharType="end"/>
+    </w:r>
+    <w:r>
+      <w:rPr>
+        <w:color w:val="323E4F" w:themeColor="text2" w:themeShade="BF"/>
+        <w:lang w:val="es-ES"/>
+      </w:rPr>
+      <w:t xml:space="preserve"> | </w:t>
+    </w:r>
+    <w:r>
+      <w:rPr>
+        <w:color w:val="323E4F" w:themeColor="text2" w:themeShade="BF"/>
+      </w:rPr>
+      <w:fldChar w:fldCharType="begin"/>
+    </w:r>
+    <w:r>
+      <w:rPr>
+        <w:color w:val="323E4F" w:themeColor="text2" w:themeShade="BF"/>
+      </w:rPr>
+      <w:instrText xml:space="preserve"> NUMPAGES </w:instrText>
+    </w:r>
+    <w:r>
+      <w:rPr>
+        <w:color w:val="323E4F" w:themeColor="text2" w:themeShade="BF"/>
+      </w:rPr>
+      <w:fldChar w:fldCharType="separate"/>
+    </w:r>
+    <w:r>
+      <w:rPr>
+        <w:color w:val="323E4F" w:themeColor="text2" w:themeShade="BF"/>
+      </w:rPr>
+      <w:t>1</w:t>
+    </w:r>
+    <w:r>
+      <w:rPr>
+        <w:color w:val="323E4F" w:themeColor="text2" w:themeShade="BF"/>
+      </w:rPr>
+      <w:fldChar w:fldCharType="end"/>
+    </w:r>
+  </w:p>
+  <w:p>
+    <w:pPr>
+      <w:pStyle w:val="Piedepgina"/>
+      <w:rPr>
+        <w:lang w:val="es-ES"/>
+      </w:rPr>
+    </w:pPr>
   </w:p>
 </w:ftr>
 </file>
 
 <file path=word/footer2.xml><?xml version="1.0" encoding="utf-8"?>
-<w:ftr xmlns:o="urn:schemas-microsoft-com:office:office" xmlns:r="http://schemas.openxmlformats.org/officeDocument/2006/relationships" xmlns:v="urn:schemas-microsoft-com:vml" xmlns:w="http://schemas.openxmlformats.org/wordprocessingml/2006/main" xmlns:w10="urn:schemas-microsoft-com:office:word" xmlns:wp="http://schemas.openxmlformats.org/drawingml/2006/wordprocessingDrawing" xmlns:pic="http://schemas.openxmlformats.org/drawingml/2006/picture" xmlns:wps="http://schemas.microsoft.com/office/word/2010/wordprocessingShape" xmlns:wpg="http://schemas.microsoft.com/office/word/2010/wordprocessingGroup" xmlns:mc="http://schemas.openxmlformats.org/markup-compatibility/2006" xmlns:wp14="http://schemas.microsoft.com/office/word/2010/wordprocessingDrawing" xmlns:w14="http://schemas.microsoft.com/office/word/2010/wordml" xmlns:w15="http://schemas.microsoft.com/office/word/2012/wordml" mc:Ignorable="w14 wp14 w15">
+<w:ftr xmlns:wpc="http://schemas.microsoft.com/office/word/2010/wordprocessingCanvas" xmlns:cx="http://schemas.microsoft.com/office/drawing/2014/chartex" xmlns:cx1="http://schemas.microsoft.com/office/drawing/2015/9/8/chartex" xmlns:cx2="http://schemas.microsoft.com/office/drawing/2015/10/21/chartex" xmlns:cx3="http://schemas.microsoft.com/office/drawing/2016/5/9/chartex" xmlns:cx4="http://schemas.microsoft.com/office/drawing/2016/5/10/chartex" xmlns:cx5="http://schemas.microsoft.com/office/drawing/2016/5/11/chartex" xmlns:cx6="http://schemas.microsoft.com/office/drawing/2016/5/12/chartex" xmlns:cx7="http://schemas.microsoft.com/office/drawing/2016/5/13/chartex" xmlns:cx8="http://schemas.microsoft.com/office/drawing/2016/5/14/chartex" xmlns:mc="http://schemas.openxmlformats.org/markup-compatibility/2006" xmlns:aink="http://schemas.microsoft.com/office/drawing/2016/ink" xmlns:am3d="http://schemas.microsoft.com/office/drawing/2017/model3d" xmlns:o="urn:schemas-microsoft-com:office:office" xmlns:r="http://schemas.openxmlformats.org/officeDocument/2006/relationships" xmlns:m="http://schemas.openxmlformats.org/officeDocument/2006/math" xmlns:v="urn:schemas-microsoft-com:vml" xmlns:wp14="http://schemas.microsoft.com/office/word/2010/wordprocessingDrawing" xmlns:wp="http://schemas.openxmlformats.org/drawingml/2006/wordprocessingDrawing" xmlns:w10="urn:schemas-microsoft-com:office:word" xmlns:w="http://schemas.openxmlformats.org/wordprocessingml/2006/main" xmlns:w14="http://schemas.microsoft.com/office/word/2010/wordml" xmlns:w15="http://schemas.microsoft.com/office/word/2012/wordml" xmlns:w16cex="http://schemas.microsoft.com/office/word/2018/wordml/cex" xmlns:w16cid="http://schemas.microsoft.com/office/word/2016/wordml/cid" xmlns:w16="http://schemas.microsoft.com/office/word/2018/wordml" xmlns:w16sdtdh="http://schemas.microsoft.com/office/word/2020/wordml/sdtdatahash" xmlns:w16se="http://schemas.microsoft.com/office/word/2015/wordml/symex" xmlns:wpg="http://schemas.microsoft.com/office/word/2010/wordprocessingGroup" xmlns:wpi="http://schemas.microsoft.com/office/word/2010/wordprocessingInk" xmlns:wne="http://schemas.microsoft.com/office/word/2006/wordml" xmlns:wps="http://schemas.microsoft.com/office/word/2010/wordprocessingShape" mc:Ignorable="w14 w15 w16se w16cid w16 w16cex w16sdtdh wp14">
   <w:p>
     <w:pPr>
-      <w:pStyle w:val="Normal"/>
       <w:tabs>
-        <w:tab w:val="clear" w:pos="708"/>
-        <w:tab w:val="center" w:pos="4550" w:leader="none"/>
-        <w:tab w:val="left" w:pos="5818" w:leader="none"/>
+        <w:tab w:val="center" w:pos="4550"/>
+        <w:tab w:val="left" w:pos="5818"/>
       </w:tabs>
       <w:ind w:right="260"/>
       <w:jc w:val="center"/>
       <w:rPr>
-        <w:color w:themeColor="text2" w:themeShade="80" w:val="222A35"/>
-        <w:lang w:val="en-US"/>
-      </w:rPr>
-    </w:pPr>
-    <w:r>
-      <w:rPr>
-        <w:rFonts w:eastAsia="Times New Roman" w:cs="Arial" w:ascii="Aptos Narrow" w:hAnsi="Aptos Narrow"/>
-        <w:lang w:val="en-US" w:eastAsia="ru-RU"/>
+        <w:color w:val="222A35" w:themeColor="text2" w:themeShade="80"/>
+        <w:lang w:val="es-ES"/>
+      </w:rPr>
+    </w:pPr>
+    <w:r>
+      <w:rPr>
+        <w:rFonts w:ascii="Aptos Narrow" w:eastAsia="Times New Roman" w:hAnsi="Aptos Narrow" w:cs="Arial"/>
+        <w:lang w:val="es-ES" w:eastAsia="ru-RU"/>
       </w:rPr>
       <w:t>Vadim Elshin</w:t>
     </w:r>
     <w:r>
       <w:rPr>
-        <w:color w:themeColor="text2" w:themeTint="99" w:val="8496B0"/>
+        <w:color w:val="8496B0" w:themeColor="text2" w:themeTint="99"/>
         <w:spacing w:val="60"/>
-        <w:lang w:val="en-US"/>
+        <w:lang w:val="es-ES"/>
       </w:rPr>
       <w:tab/>
     </w:r>
     <w:r>
       <w:rPr>
-        <w:rFonts w:eastAsia="Times New Roman" w:cs="Calibri" w:cstheme="minorHAnsi"/>
-        <w:lang w:val="en-US" w:eastAsia="ru-RU"/>
+        <w:rFonts w:eastAsia="Times New Roman" w:cstheme="minorHAnsi"/>
+        <w:lang w:val="es-ES" w:eastAsia="ru-RU"/>
       </w:rPr>
       <w:t>EX</w:t>
     </w:r>
     <w:r>
       <w:rPr>
-        <w:rFonts w:cs="Calibri" w:cstheme="minorHAnsi"/>
-        <w:lang w:val="en-US"/>
+        <w:rFonts w:cstheme="minorHAnsi"/>
+        <w:lang w:val="es-ES"/>
       </w:rPr>
       <w:t xml:space="preserve"> | </w:t>
     </w:r>
     <w:r>
       <w:rPr>
-        <w:rFonts w:eastAsia="Times New Roman" w:cs="Calibri" w:cstheme="minorHAnsi"/>
-        <w:lang w:val="en-US" w:eastAsia="ru-RU"/>
+        <w:rFonts w:eastAsia="Times New Roman" w:cstheme="minorHAnsi"/>
+        <w:lang w:val="es-ES" w:eastAsia="ru-RU"/>
       </w:rPr>
       <w:t>2 CFS DAWA</w:t>
     </w:r>
     <w:r>
       <w:rPr>
-        <w:color w:themeColor="text2" w:themeTint="99" w:val="8496B0"/>
+        <w:color w:val="8496B0" w:themeColor="text2" w:themeTint="99"/>
         <w:spacing w:val="60"/>
-        <w:lang w:val="en-US"/>
+        <w:lang w:val="es-ES"/>
       </w:rPr>
       <w:tab/>
+    </w:r>
+    <w:r>
+      <w:rPr>
+        <w:color w:val="8496B0" w:themeColor="text2" w:themeTint="99"/>
+        <w:spacing w:val="60"/>
+        <w:lang w:val="es-ES"/>
+      </w:rPr>
       <w:tab/>
+    </w:r>
+    <w:r>
+      <w:rPr>
+        <w:color w:val="8496B0" w:themeColor="text2" w:themeTint="99"/>
+        <w:spacing w:val="60"/>
+        <w:lang w:val="es-ES"/>
+      </w:rPr>
       <w:tab/>
       <w:t xml:space="preserve">      </w:t>
+    </w:r>
+    <w:r>
+      <w:rPr>
+        <w:color w:val="8496B0" w:themeColor="text2" w:themeTint="99"/>
+        <w:spacing w:val="60"/>
+        <w:lang w:val="es-ES"/>
+      </w:rPr>
       <w:tab/>
     </w:r>
     <w:r>
       <w:rPr>
-        <w:color w:themeColor="text1" w:val="000000"/>
+        <w:color w:val="000000" w:themeColor="text1"/>
         <w:spacing w:val="60"/>
-        <w:lang w:val="en-US"/>
+        <w:lang w:val="es-ES"/>
       </w:rPr>
       <w:t>Página</w:t>
     </w:r>
     <w:r>
       <w:rPr>
-        <w:color w:themeColor="text2" w:themeTint="99" w:val="8496B0"/>
-        <w:lang w:val="en-US"/>
+        <w:color w:val="8496B0" w:themeColor="text2" w:themeTint="99"/>
+        <w:lang w:val="es-ES"/>
       </w:rPr>
       <w:t xml:space="preserve"> </w:t>
     </w:r>
     <w:r>
       <w:rPr>
-        <w:color w:themeColor="text2" w:themeShade="bf" w:val="323E4F"/>
+        <w:color w:val="323E4F" w:themeColor="text2" w:themeShade="BF"/>
       </w:rPr>
       <w:fldChar w:fldCharType="begin"/>
     </w:r>
     <w:r>
       <w:rPr>
-        <w:color w:themeColor="text2" w:themeShade="bf" w:val="323E4F"/>
+        <w:color w:val="323E4F" w:themeColor="text2" w:themeShade="BF"/>
       </w:rPr>
       <w:instrText xml:space="preserve"> PAGE </w:instrText>
     </w:r>
     <w:r>
       <w:rPr>
-        <w:color w:themeColor="text2" w:themeShade="bf" w:val="323E4F"/>
+        <w:color w:val="323E4F" w:themeColor="text2" w:themeShade="BF"/>
       </w:rPr>
       <w:fldChar w:fldCharType="separate"/>
     </w:r>
     <w:r>
       <w:rPr>
-        <w:color w:themeColor="text2" w:themeShade="bf" w:val="323E4F"/>
+        <w:color w:val="323E4F" w:themeColor="text2" w:themeShade="BF"/>
       </w:rPr>
       <w:t>1</w:t>
     </w:r>
     <w:r>
       <w:rPr>
-        <w:color w:themeColor="text2" w:themeShade="bf" w:val="323E4F"/>
+        <w:color w:val="323E4F" w:themeColor="text2" w:themeShade="BF"/>
       </w:rPr>
       <w:fldChar w:fldCharType="end"/>
     </w:r>
     <w:r>
       <w:rPr>
-        <w:color w:themeColor="text2" w:themeShade="bf" w:val="323E4F"/>
-        <w:lang w:val="en-US"/>
+        <w:color w:val="323E4F" w:themeColor="text2" w:themeShade="BF"/>
+        <w:lang w:val="es-ES"/>
       </w:rPr>
       <w:t xml:space="preserve"> | </w:t>
     </w:r>
     <w:r>
       <w:rPr>
-        <w:color w:themeColor="text2" w:themeShade="bf" w:val="323E4F"/>
+        <w:color w:val="323E4F" w:themeColor="text2" w:themeShade="BF"/>
       </w:rPr>
       <w:fldChar w:fldCharType="begin"/>
     </w:r>
     <w:r>
       <w:rPr>
-        <w:color w:themeColor="text2" w:themeShade="bf" w:val="323E4F"/>
+        <w:color w:val="323E4F" w:themeColor="text2" w:themeShade="BF"/>
       </w:rPr>
       <w:instrText xml:space="preserve"> NUMPAGES </w:instrText>
     </w:r>
     <w:r>
       <w:rPr>
-        <w:color w:themeColor="text2" w:themeShade="bf" w:val="323E4F"/>
+        <w:color w:val="323E4F" w:themeColor="text2" w:themeShade="BF"/>
       </w:rPr>
       <w:fldChar w:fldCharType="separate"/>
     </w:r>
     <w:r>
       <w:rPr>
-        <w:color w:themeColor="text2" w:themeShade="bf" w:val="323E4F"/>
+        <w:color w:val="323E4F" w:themeColor="text2" w:themeShade="BF"/>
       </w:rPr>
       <w:t>1</w:t>
     </w:r>
     <w:r>
       <w:rPr>
-        <w:color w:themeColor="text2" w:themeShade="bf" w:val="323E4F"/>
+        <w:color w:val="323E4F" w:themeColor="text2" w:themeShade="BF"/>
       </w:rPr>
       <w:fldChar w:fldCharType="end"/>
     </w:r>
   </w:p>
   <w:p>
     <w:pPr>
-      <w:pStyle w:val="Footer"/>
-      <w:rPr>
-        <w:lang w:val="en-US"/>
-      </w:rPr>
-    </w:pPr>
-    <w:r>
-      <w:rPr>
-        <w:lang w:val="en-US"/>
-      </w:rPr>
-    </w:r>
+      <w:pStyle w:val="Piedepgina"/>
+      <w:rPr>
+        <w:lang w:val="es-ES"/>
+      </w:rPr>
+    </w:pPr>
   </w:p>
 </w:ftr>
 </file>
 
-<file path=word/footer3.xml><?xml version="1.0" encoding="utf-8"?>
-<w:ftr xmlns:o="urn:schemas-microsoft-com:office:office" xmlns:r="http://schemas.openxmlformats.org/officeDocument/2006/relationships" xmlns:v="urn:schemas-microsoft-com:vml" xmlns:w="http://schemas.openxmlformats.org/wordprocessingml/2006/main" xmlns:w10="urn:schemas-microsoft-com:office:word" xmlns:wp="http://schemas.openxmlformats.org/drawingml/2006/wordprocessingDrawing" xmlns:pic="http://schemas.openxmlformats.org/drawingml/2006/picture" xmlns:wps="http://schemas.microsoft.com/office/word/2010/wordprocessingShape" xmlns:wpg="http://schemas.microsoft.com/office/word/2010/wordprocessingGroup" xmlns:mc="http://schemas.openxmlformats.org/markup-compatibility/2006" xmlns:wp14="http://schemas.microsoft.com/office/word/2010/wordprocessingDrawing" xmlns:w14="http://schemas.microsoft.com/office/word/2010/wordml" xmlns:w15="http://schemas.microsoft.com/office/word/2012/wordml" mc:Ignorable="w14 wp14 w15">
-  <w:p>
-    <w:pPr>
-      <w:pStyle w:val="Normal"/>
-      <w:tabs>
-        <w:tab w:val="clear" w:pos="708"/>
-        <w:tab w:val="center" w:pos="4550" w:leader="none"/>
-        <w:tab w:val="left" w:pos="5818" w:leader="none"/>
-      </w:tabs>
-      <w:ind w:right="260"/>
-      <w:jc w:val="center"/>
-      <w:rPr>
-        <w:color w:themeColor="text2" w:themeShade="80" w:val="222A35"/>
-        <w:lang w:val="en-US"/>
-      </w:rPr>
-    </w:pPr>
-    <w:r>
-      <w:rPr>
-        <w:rFonts w:eastAsia="Times New Roman" w:cs="Arial" w:ascii="Aptos Narrow" w:hAnsi="Aptos Narrow"/>
-        <w:lang w:val="en-US" w:eastAsia="ru-RU"/>
-      </w:rPr>
-      <w:t>Vadim Elshin</w:t>
-    </w:r>
-    <w:r>
-      <w:rPr>
-        <w:color w:themeColor="text2" w:themeTint="99" w:val="8496B0"/>
-        <w:spacing w:val="60"/>
-        <w:lang w:val="en-US"/>
-      </w:rPr>
-      <w:tab/>
-    </w:r>
-    <w:r>
-      <w:rPr>
-        <w:rFonts w:eastAsia="Times New Roman" w:cs="Calibri" w:cstheme="minorHAnsi"/>
-        <w:lang w:val="en-US" w:eastAsia="ru-RU"/>
-      </w:rPr>
-      <w:t>EX</w:t>
-    </w:r>
-    <w:r>
-      <w:rPr>
-        <w:rFonts w:cs="Calibri" w:cstheme="minorHAnsi"/>
-        <w:lang w:val="en-US"/>
-      </w:rPr>
-      <w:t xml:space="preserve"> | </w:t>
-    </w:r>
-    <w:r>
-      <w:rPr>
-        <w:rFonts w:eastAsia="Times New Roman" w:cs="Calibri" w:cstheme="minorHAnsi"/>
-        <w:lang w:val="en-US" w:eastAsia="ru-RU"/>
-      </w:rPr>
-      <w:t>2 CFS DAWA</w:t>
-    </w:r>
-    <w:r>
-      <w:rPr>
-        <w:color w:themeColor="text2" w:themeTint="99" w:val="8496B0"/>
-        <w:spacing w:val="60"/>
-        <w:lang w:val="en-US"/>
-      </w:rPr>
-      <w:tab/>
-      <w:tab/>
-      <w:tab/>
-      <w:t xml:space="preserve">      </w:t>
-      <w:tab/>
-    </w:r>
-    <w:r>
-      <w:rPr>
-        <w:color w:themeColor="text1" w:val="000000"/>
-        <w:spacing w:val="60"/>
-        <w:lang w:val="en-US"/>
-      </w:rPr>
-      <w:t>Página</w:t>
-    </w:r>
-    <w:r>
-      <w:rPr>
-        <w:color w:themeColor="text2" w:themeTint="99" w:val="8496B0"/>
-        <w:lang w:val="en-US"/>
-      </w:rPr>
-      <w:t xml:space="preserve"> </w:t>
-    </w:r>
-    <w:r>
-      <w:rPr>
-        <w:color w:themeColor="text2" w:themeShade="bf" w:val="323E4F"/>
-      </w:rPr>
-      <w:fldChar w:fldCharType="begin"/>
-    </w:r>
-    <w:r>
-      <w:rPr>
-        <w:color w:themeColor="text2" w:themeShade="bf" w:val="323E4F"/>
-      </w:rPr>
-      <w:instrText xml:space="preserve"> PAGE </w:instrText>
-    </w:r>
-    <w:r>
-      <w:rPr>
-        <w:color w:themeColor="text2" w:themeShade="bf" w:val="323E4F"/>
-      </w:rPr>
-      <w:fldChar w:fldCharType="separate"/>
-    </w:r>
-    <w:r>
-      <w:rPr>
-        <w:color w:themeColor="text2" w:themeShade="bf" w:val="323E4F"/>
-      </w:rPr>
-      <w:t>1</w:t>
-    </w:r>
-    <w:r>
-      <w:rPr>
-        <w:color w:themeColor="text2" w:themeShade="bf" w:val="323E4F"/>
-      </w:rPr>
-      <w:fldChar w:fldCharType="end"/>
-    </w:r>
-    <w:r>
-      <w:rPr>
-        <w:color w:themeColor="text2" w:themeShade="bf" w:val="323E4F"/>
-        <w:lang w:val="en-US"/>
-      </w:rPr>
-      <w:t xml:space="preserve"> | </w:t>
-    </w:r>
-    <w:r>
-      <w:rPr>
-        <w:color w:themeColor="text2" w:themeShade="bf" w:val="323E4F"/>
-      </w:rPr>
-      <w:fldChar w:fldCharType="begin"/>
-    </w:r>
-    <w:r>
-      <w:rPr>
-        <w:color w:themeColor="text2" w:themeShade="bf" w:val="323E4F"/>
-      </w:rPr>
-      <w:instrText xml:space="preserve"> NUMPAGES </w:instrText>
-    </w:r>
-    <w:r>
-      <w:rPr>
-        <w:color w:themeColor="text2" w:themeShade="bf" w:val="323E4F"/>
-      </w:rPr>
-      <w:fldChar w:fldCharType="separate"/>
-    </w:r>
-    <w:r>
-      <w:rPr>
-        <w:color w:themeColor="text2" w:themeShade="bf" w:val="323E4F"/>
-      </w:rPr>
-      <w:t>1</w:t>
-    </w:r>
-    <w:r>
-      <w:rPr>
-        <w:color w:themeColor="text2" w:themeShade="bf" w:val="323E4F"/>
-      </w:rPr>
-      <w:fldChar w:fldCharType="end"/>
-    </w:r>
-  </w:p>
-  <w:p>
-    <w:pPr>
-      <w:pStyle w:val="Footer"/>
-      <w:rPr>
-        <w:lang w:val="en-US"/>
-      </w:rPr>
-    </w:pPr>
-    <w:r>
-      <w:rPr>
-        <w:lang w:val="en-US"/>
-      </w:rPr>
-    </w:r>
-  </w:p>
-</w:ftr>
-</file>
-
-<file path=word/header1.xml><?xml version="1.0" encoding="utf-8"?>
-<w:hdr xmlns:o="urn:schemas-microsoft-com:office:office" xmlns:r="http://schemas.openxmlformats.org/officeDocument/2006/relationships" xmlns:v="urn:schemas-microsoft-com:vml" xmlns:w="http://schemas.openxmlformats.org/wordprocessingml/2006/main" xmlns:w10="urn:schemas-microsoft-com:office:word" xmlns:wp="http://schemas.openxmlformats.org/drawingml/2006/wordprocessingDrawing" xmlns:pic="http://schemas.openxmlformats.org/drawingml/2006/picture" xmlns:wps="http://schemas.microsoft.com/office/word/2010/wordprocessingShape" xmlns:wpg="http://schemas.microsoft.com/office/word/2010/wordprocessingGroup" xmlns:mc="http://schemas.openxmlformats.org/markup-compatibility/2006" xmlns:wp14="http://schemas.microsoft.com/office/word/2010/wordprocessingDrawing" xmlns:w14="http://schemas.microsoft.com/office/word/2010/wordml" xmlns:w15="http://schemas.microsoft.com/office/word/2012/wordml" mc:Ignorable="w14 wp14 w15">
-  <w:p>
-    <w:pPr>
-      <w:pStyle w:val="Header"/>
-      <w:rPr/>
-    </w:pPr>
-    <w:r>
-      <w:rPr/>
-    </w:r>
-  </w:p>
-</w:hdr>
-</file>
-
-<file path=word/header2.xml><?xml version="1.0" encoding="utf-8"?>
-<w:hdr xmlns:o="urn:schemas-microsoft-com:office:office" xmlns:r="http://schemas.openxmlformats.org/officeDocument/2006/relationships" xmlns:v="urn:schemas-microsoft-com:vml" xmlns:w="http://schemas.openxmlformats.org/wordprocessingml/2006/main" xmlns:w10="urn:schemas-microsoft-com:office:word" xmlns:wp="http://schemas.openxmlformats.org/drawingml/2006/wordprocessingDrawing" xmlns:pic="http://schemas.openxmlformats.org/drawingml/2006/picture" xmlns:wps="http://schemas.microsoft.com/office/word/2010/wordprocessingShape" xmlns:wpg="http://schemas.microsoft.com/office/word/2010/wordprocessingGroup" xmlns:mc="http://schemas.openxmlformats.org/markup-compatibility/2006" xmlns:wp14="http://schemas.microsoft.com/office/word/2010/wordprocessingDrawing" xmlns:w14="http://schemas.microsoft.com/office/word/2010/wordml" xmlns:w15="http://schemas.microsoft.com/office/word/2012/wordml" mc:Ignorable="w14 wp14 w15">
-  <w:p>
-    <w:pPr>
-      <w:pStyle w:val="Header"/>
-      <w:rPr/>
-    </w:pPr>
-    <w:r>
-      <w:rPr/>
-    </w:r>
-  </w:p>
-</w:hdr>
-</file>
-
-<file path=word/header3.xml><?xml version="1.0" encoding="utf-8"?>
-<w:hdr xmlns:o="urn:schemas-microsoft-com:office:office" xmlns:r="http://schemas.openxmlformats.org/officeDocument/2006/relationships" xmlns:v="urn:schemas-microsoft-com:vml" xmlns:w="http://schemas.openxmlformats.org/wordprocessingml/2006/main" xmlns:w10="urn:schemas-microsoft-com:office:word" xmlns:wp="http://schemas.openxmlformats.org/drawingml/2006/wordprocessingDrawing" xmlns:pic="http://schemas.openxmlformats.org/drawingml/2006/picture" xmlns:wps="http://schemas.microsoft.com/office/word/2010/wordprocessingShape" xmlns:wpg="http://schemas.microsoft.com/office/word/2010/wordprocessingGroup" xmlns:mc="http://schemas.openxmlformats.org/markup-compatibility/2006" xmlns:wp14="http://schemas.microsoft.com/office/word/2010/wordprocessingDrawing" xmlns:w14="http://schemas.microsoft.com/office/word/2010/wordml" xmlns:w15="http://schemas.microsoft.com/office/word/2012/wordml" mc:Ignorable="w14 wp14 w15">
-  <w:p>
-    <w:pPr>
-      <w:pStyle w:val="Header"/>
-      <w:rPr/>
-    </w:pPr>
-    <w:r>
-      <w:rPr/>
-    </w:r>
-  </w:p>
-</w:hdr>
+<file path=word/footnotes.xml><?xml version="1.0" encoding="utf-8"?>
+<w:footnotes xmlns:wpc="http://schemas.microsoft.com/office/word/2010/wordprocessingCanvas" xmlns:cx="http://schemas.microsoft.com/office/drawing/2014/chartex" xmlns:cx1="http://schemas.microsoft.com/office/drawing/2015/9/8/chartex" xmlns:cx2="http://schemas.microsoft.com/office/drawing/2015/10/21/chartex" xmlns:cx3="http://schemas.microsoft.com/office/drawing/2016/5/9/chartex" xmlns:cx4="http://schemas.microsoft.com/office/drawing/2016/5/10/chartex" xmlns:cx5="http://schemas.microsoft.com/office/drawing/2016/5/11/chartex" xmlns:cx6="http://schemas.microsoft.com/office/drawing/2016/5/12/chartex" xmlns:cx7="http://schemas.microsoft.com/office/drawing/2016/5/13/chartex" xmlns:cx8="http://schemas.microsoft.com/office/drawing/2016/5/14/chartex" xmlns:mc="http://schemas.openxmlformats.org/markup-compatibility/2006" xmlns:aink="http://schemas.microsoft.com/office/drawing/2016/ink" xmlns:am3d="http://schemas.microsoft.com/office/drawing/2017/model3d" xmlns:o="urn:schemas-microsoft-com:office:office" xmlns:r="http://schemas.openxmlformats.org/officeDocument/2006/relationships" xmlns:m="http://schemas.openxmlformats.org/officeDocument/2006/math" xmlns:v="urn:schemas-microsoft-com:vml" xmlns:wp14="http://schemas.microsoft.com/office/word/2010/wordprocessingDrawing" xmlns:wp="http://schemas.openxmlformats.org/drawingml/2006/wordprocessingDrawing" xmlns:w10="urn:schemas-microsoft-com:office:word" xmlns:w="http://schemas.openxmlformats.org/wordprocessingml/2006/main" xmlns:w14="http://schemas.microsoft.com/office/word/2010/wordml" xmlns:w15="http://schemas.microsoft.com/office/word/2012/wordml" xmlns:w16cex="http://schemas.microsoft.com/office/word/2018/wordml/cex" xmlns:w16cid="http://schemas.microsoft.com/office/word/2016/wordml/cid" xmlns:w16="http://schemas.microsoft.com/office/word/2018/wordml" xmlns:w16sdtdh="http://schemas.microsoft.com/office/word/2020/wordml/sdtdatahash" xmlns:w16se="http://schemas.microsoft.com/office/word/2015/wordml/symex" xmlns:wpg="http://schemas.microsoft.com/office/word/2010/wordprocessingGroup" xmlns:wpi="http://schemas.microsoft.com/office/word/2010/wordprocessingInk" xmlns:wne="http://schemas.microsoft.com/office/word/2006/wordml" xmlns:wps="http://schemas.microsoft.com/office/word/2010/wordprocessingShape" mc:Ignorable="w14 w15 w16se w16cid w16 w16cex w16sdtdh wp14">
+  <w:footnote w:type="separator" w:id="-1">
+    <w:p>
+      <w:pPr>
+        <w:spacing w:after="0" w:line="240" w:lineRule="auto"/>
+      </w:pPr>
+      <w:r>
+        <w:separator/>
+      </w:r>
+    </w:p>
+  </w:footnote>
+  <w:footnote w:type="continuationSeparator" w:id="0">
+    <w:p>
+      <w:pPr>
+        <w:spacing w:after="0" w:line="240" w:lineRule="auto"/>
+      </w:pPr>
+      <w:r>
+        <w:continuationSeparator/>
+      </w:r>
+    </w:p>
+  </w:footnote>
+</w:footnotes>
 </file>
 
 <file path=word/numbering.xml><?xml version="1.0" encoding="utf-8"?>
-<w:numbering xmlns:w="http://schemas.openxmlformats.org/wordprocessingml/2006/main" xmlns:o="urn:schemas-microsoft-com:office:office" xmlns:r="http://schemas.openxmlformats.org/officeDocument/2006/relationships" xmlns:v="urn:schemas-microsoft-com:vml" xmlns:mc="http://schemas.openxmlformats.org/markup-compatibility/2006" xmlns:w14="http://schemas.microsoft.com/office/word/2010/wordml" mc:Ignorable="w14">
-  <w:abstractNum w:abstractNumId="1">
+<w:numbering xmlns:wpc="http://schemas.microsoft.com/office/word/2010/wordprocessingCanvas" xmlns:cx="http://schemas.microsoft.com/office/drawing/2014/chartex" xmlns:cx1="http://schemas.microsoft.com/office/drawing/2015/9/8/chartex" xmlns:cx2="http://schemas.microsoft.com/office/drawing/2015/10/21/chartex" xmlns:cx3="http://schemas.microsoft.com/office/drawing/2016/5/9/chartex" xmlns:cx4="http://schemas.microsoft.com/office/drawing/2016/5/10/chartex" xmlns:cx5="http://schemas.microsoft.com/office/drawing/2016/5/11/chartex" xmlns:cx6="http://schemas.microsoft.com/office/drawing/2016/5/12/chartex" xmlns:cx7="http://schemas.microsoft.com/office/drawing/2016/5/13/chartex" xmlns:cx8="http://schemas.microsoft.com/office/drawing/2016/5/14/chartex" xmlns:mc="http://schemas.openxmlformats.org/markup-compatibility/2006" xmlns:aink="http://schemas.microsoft.com/office/drawing/2016/ink" xmlns:am3d="http://schemas.microsoft.com/office/drawing/2017/model3d" xmlns:o="urn:schemas-microsoft-com:office:office" xmlns:r="http://schemas.openxmlformats.org/officeDocument/2006/relationships" xmlns:m="http://schemas.openxmlformats.org/officeDocument/2006/math" xmlns:v="urn:schemas-microsoft-com:vml" xmlns:wp14="http://schemas.microsoft.com/office/word/2010/wordprocessingDrawing" xmlns:wp="http://schemas.openxmlformats.org/drawingml/2006/wordprocessingDrawing" xmlns:w10="urn:schemas-microsoft-com:office:word" xmlns:w="http://schemas.openxmlformats.org/wordprocessingml/2006/main" xmlns:w14="http://schemas.microsoft.com/office/word/2010/wordml" xmlns:w15="http://schemas.microsoft.com/office/word/2012/wordml" xmlns:w16cex="http://schemas.microsoft.com/office/word/2018/wordml/cex" xmlns:w16cid="http://schemas.microsoft.com/office/word/2016/wordml/cid" xmlns:w16="http://schemas.microsoft.com/office/word/2018/wordml" xmlns:w16sdtdh="http://schemas.microsoft.com/office/word/2020/wordml/sdtdatahash" xmlns:w16se="http://schemas.microsoft.com/office/word/2015/wordml/symex" xmlns:wpg="http://schemas.microsoft.com/office/word/2010/wordprocessingGroup" xmlns:wpi="http://schemas.microsoft.com/office/word/2010/wordprocessingInk" xmlns:wne="http://schemas.microsoft.com/office/word/2006/wordml" xmlns:wps="http://schemas.microsoft.com/office/word/2010/wordprocessingShape" mc:Ignorable="w14 w15 w16se w16cid w16 w16cex w16sdtdh wp14">
+  <w:abstractNum w:abstractNumId="0" w15:restartNumberingAfterBreak="0">
+    <w:nsid w:val="05BD5F85"/>
+    <w:multiLevelType w:val="hybridMultilevel"/>
+    <w:tmpl w:val="70A2668E"/>
+    <w:lvl w:ilvl="0" w:tplc="0C0A000F">
+      <w:start w:val="1"/>
+      <w:numFmt w:val="decimal"/>
+      <w:lvlText w:val="%1."/>
+      <w:lvlJc w:val="left"/>
+      <w:pPr>
+        <w:ind w:left="720" w:hanging="360"/>
+      </w:pPr>
+    </w:lvl>
+    <w:lvl w:ilvl="1" w:tplc="0C0A0019" w:tentative="1">
+      <w:start w:val="1"/>
+      <w:numFmt w:val="lowerLetter"/>
+      <w:lvlText w:val="%2."/>
+      <w:lvlJc w:val="left"/>
+      <w:pPr>
+        <w:ind w:left="1440" w:hanging="360"/>
+      </w:pPr>
+    </w:lvl>
+    <w:lvl w:ilvl="2" w:tplc="0C0A001B" w:tentative="1">
+      <w:start w:val="1"/>
+      <w:numFmt w:val="lowerRoman"/>
+      <w:lvlText w:val="%3."/>
+      <w:lvlJc w:val="right"/>
+      <w:pPr>
+        <w:ind w:left="2160" w:hanging="180"/>
+      </w:pPr>
+    </w:lvl>
+    <w:lvl w:ilvl="3" w:tplc="0C0A000F" w:tentative="1">
+      <w:start w:val="1"/>
+      <w:numFmt w:val="decimal"/>
+      <w:lvlText w:val="%4."/>
+      <w:lvlJc w:val="left"/>
+      <w:pPr>
+        <w:ind w:left="2880" w:hanging="360"/>
+      </w:pPr>
+    </w:lvl>
+    <w:lvl w:ilvl="4" w:tplc="0C0A0019" w:tentative="1">
+      <w:start w:val="1"/>
+      <w:numFmt w:val="lowerLetter"/>
+      <w:lvlText w:val="%5."/>
+      <w:lvlJc w:val="left"/>
+      <w:pPr>
+        <w:ind w:left="3600" w:hanging="360"/>
+      </w:pPr>
+    </w:lvl>
+    <w:lvl w:ilvl="5" w:tplc="0C0A001B" w:tentative="1">
+      <w:start w:val="1"/>
+      <w:numFmt w:val="lowerRoman"/>
+      <w:lvlText w:val="%6."/>
+      <w:lvlJc w:val="right"/>
+      <w:pPr>
+        <w:ind w:left="4320" w:hanging="180"/>
+      </w:pPr>
+    </w:lvl>
+    <w:lvl w:ilvl="6" w:tplc="0C0A000F" w:tentative="1">
+      <w:start w:val="1"/>
+      <w:numFmt w:val="decimal"/>
+      <w:lvlText w:val="%7."/>
+      <w:lvlJc w:val="left"/>
+      <w:pPr>
+        <w:ind w:left="5040" w:hanging="360"/>
+      </w:pPr>
+    </w:lvl>
+    <w:lvl w:ilvl="7" w:tplc="0C0A0019" w:tentative="1">
+      <w:start w:val="1"/>
+      <w:numFmt w:val="lowerLetter"/>
+      <w:lvlText w:val="%8."/>
+      <w:lvlJc w:val="left"/>
+      <w:pPr>
+        <w:ind w:left="5760" w:hanging="360"/>
+      </w:pPr>
+    </w:lvl>
+    <w:lvl w:ilvl="8" w:tplc="0C0A001B" w:tentative="1">
+      <w:start w:val="1"/>
+      <w:numFmt w:val="lowerRoman"/>
+      <w:lvlText w:val="%9."/>
+      <w:lvlJc w:val="right"/>
+      <w:pPr>
+        <w:ind w:left="6480" w:hanging="180"/>
+      </w:pPr>
+    </w:lvl>
+  </w:abstractNum>
+  <w:abstractNum w:abstractNumId="1" w15:restartNumberingAfterBreak="0">
+    <w:nsid w:val="10112166"/>
+    <w:multiLevelType w:val="multilevel"/>
+    <w:tmpl w:val="E7BCA766"/>
     <w:lvl w:ilvl="0">
       <w:start w:val="1"/>
       <w:numFmt w:val="decimal"/>
@@ -431,12 +1441,12 @@
         </w:tabs>
         <w:ind w:left="720" w:hanging="360"/>
       </w:pPr>
-      <w:rPr/>
     </w:lvl>
     <w:lvl w:ilvl="1">
       <w:start w:val="2"/>
+      <w:numFmt w:val="decimal"/>
+      <w:pStyle w:val="Titulo3-titulo3"/>
       <w:isLgl/>
-      <w:numFmt w:val="decimal"/>
       <w:lvlText w:val="%1.%2"/>
       <w:lvlJc w:val="left"/>
       <w:pPr>
@@ -445,12 +1455,11 @@
         </w:tabs>
         <w:ind w:left="1070" w:hanging="360"/>
       </w:pPr>
-      <w:rPr/>
     </w:lvl>
     <w:lvl w:ilvl="2">
       <w:start w:val="1"/>
+      <w:numFmt w:val="decimal"/>
       <w:isLgl/>
-      <w:numFmt w:val="decimal"/>
       <w:lvlText w:val="%1.%2.%3"/>
       <w:lvlJc w:val="left"/>
       <w:pPr>
@@ -459,12 +1468,11 @@
         </w:tabs>
         <w:ind w:left="1800" w:hanging="720"/>
       </w:pPr>
-      <w:rPr/>
     </w:lvl>
     <w:lvl w:ilvl="3">
       <w:start w:val="1"/>
+      <w:numFmt w:val="decimal"/>
       <w:isLgl/>
-      <w:numFmt w:val="decimal"/>
       <w:lvlText w:val="%1.%2.%3.%4"/>
       <w:lvlJc w:val="left"/>
       <w:pPr>
@@ -473,12 +1481,11 @@
         </w:tabs>
         <w:ind w:left="2520" w:hanging="1080"/>
       </w:pPr>
-      <w:rPr/>
     </w:lvl>
     <w:lvl w:ilvl="4">
       <w:start w:val="1"/>
+      <w:numFmt w:val="decimal"/>
       <w:isLgl/>
-      <w:numFmt w:val="decimal"/>
       <w:lvlText w:val="%1.%2.%3.%4.%5"/>
       <w:lvlJc w:val="left"/>
       <w:pPr>
@@ -487,12 +1494,11 @@
         </w:tabs>
         <w:ind w:left="2880" w:hanging="1080"/>
       </w:pPr>
-      <w:rPr/>
     </w:lvl>
     <w:lvl w:ilvl="5">
       <w:start w:val="1"/>
+      <w:numFmt w:val="decimal"/>
       <w:isLgl/>
-      <w:numFmt w:val="decimal"/>
       <w:lvlText w:val="%1.%2.%3.%4.%5.%6"/>
       <w:lvlJc w:val="left"/>
       <w:pPr>
@@ -501,12 +1507,11 @@
         </w:tabs>
         <w:ind w:left="3600" w:hanging="1440"/>
       </w:pPr>
-      <w:rPr/>
     </w:lvl>
     <w:lvl w:ilvl="6">
       <w:start w:val="1"/>
+      <w:numFmt w:val="decimal"/>
       <w:isLgl/>
-      <w:numFmt w:val="decimal"/>
       <w:lvlText w:val="%1.%2.%3.%4.%5.%6.%7"/>
       <w:lvlJc w:val="left"/>
       <w:pPr>
@@ -515,12 +1520,11 @@
         </w:tabs>
         <w:ind w:left="3960" w:hanging="1440"/>
       </w:pPr>
-      <w:rPr/>
     </w:lvl>
     <w:lvl w:ilvl="7">
       <w:start w:val="1"/>
+      <w:numFmt w:val="decimal"/>
       <w:isLgl/>
-      <w:numFmt w:val="decimal"/>
       <w:lvlText w:val="%1.%2.%3.%4.%5.%6.%7.%8"/>
       <w:lvlJc w:val="left"/>
       <w:pPr>
@@ -529,12 +1533,11 @@
         </w:tabs>
         <w:ind w:left="4680" w:hanging="1800"/>
       </w:pPr>
-      <w:rPr/>
     </w:lvl>
     <w:lvl w:ilvl="8">
       <w:start w:val="1"/>
+      <w:numFmt w:val="decimal"/>
       <w:isLgl/>
-      <w:numFmt w:val="decimal"/>
       <w:lvlText w:val="%1.%2.%3.%4.%5.%6.%7.%8.%9"/>
       <w:lvlJc w:val="left"/>
       <w:pPr>
@@ -543,10 +1546,184 @@
         </w:tabs>
         <w:ind w:left="5040" w:hanging="1800"/>
       </w:pPr>
-      <w:rPr/>
     </w:lvl>
   </w:abstractNum>
-  <w:abstractNum w:abstractNumId="2">
+  <w:abstractNum w:abstractNumId="2" w15:restartNumberingAfterBreak="0">
+    <w:nsid w:val="11052BDA"/>
+    <w:multiLevelType w:val="hybridMultilevel"/>
+    <w:tmpl w:val="BB3EF25E"/>
+    <w:lvl w:ilvl="0" w:tplc="0C0A000F">
+      <w:start w:val="1"/>
+      <w:numFmt w:val="decimal"/>
+      <w:lvlText w:val="%1."/>
+      <w:lvlJc w:val="left"/>
+      <w:pPr>
+        <w:ind w:left="720" w:hanging="360"/>
+      </w:pPr>
+    </w:lvl>
+    <w:lvl w:ilvl="1" w:tplc="0C0A0019" w:tentative="1">
+      <w:start w:val="1"/>
+      <w:numFmt w:val="lowerLetter"/>
+      <w:lvlText w:val="%2."/>
+      <w:lvlJc w:val="left"/>
+      <w:pPr>
+        <w:ind w:left="1440" w:hanging="360"/>
+      </w:pPr>
+    </w:lvl>
+    <w:lvl w:ilvl="2" w:tplc="0C0A001B" w:tentative="1">
+      <w:start w:val="1"/>
+      <w:numFmt w:val="lowerRoman"/>
+      <w:lvlText w:val="%3."/>
+      <w:lvlJc w:val="right"/>
+      <w:pPr>
+        <w:ind w:left="2160" w:hanging="180"/>
+      </w:pPr>
+    </w:lvl>
+    <w:lvl w:ilvl="3" w:tplc="0C0A000F" w:tentative="1">
+      <w:start w:val="1"/>
+      <w:numFmt w:val="decimal"/>
+      <w:lvlText w:val="%4."/>
+      <w:lvlJc w:val="left"/>
+      <w:pPr>
+        <w:ind w:left="2880" w:hanging="360"/>
+      </w:pPr>
+    </w:lvl>
+    <w:lvl w:ilvl="4" w:tplc="0C0A0019" w:tentative="1">
+      <w:start w:val="1"/>
+      <w:numFmt w:val="lowerLetter"/>
+      <w:lvlText w:val="%5."/>
+      <w:lvlJc w:val="left"/>
+      <w:pPr>
+        <w:ind w:left="3600" w:hanging="360"/>
+      </w:pPr>
+    </w:lvl>
+    <w:lvl w:ilvl="5" w:tplc="0C0A001B" w:tentative="1">
+      <w:start w:val="1"/>
+      <w:numFmt w:val="lowerRoman"/>
+      <w:lvlText w:val="%6."/>
+      <w:lvlJc w:val="right"/>
+      <w:pPr>
+        <w:ind w:left="4320" w:hanging="180"/>
+      </w:pPr>
+    </w:lvl>
+    <w:lvl w:ilvl="6" w:tplc="0C0A000F" w:tentative="1">
+      <w:start w:val="1"/>
+      <w:numFmt w:val="decimal"/>
+      <w:lvlText w:val="%7."/>
+      <w:lvlJc w:val="left"/>
+      <w:pPr>
+        <w:ind w:left="5040" w:hanging="360"/>
+      </w:pPr>
+    </w:lvl>
+    <w:lvl w:ilvl="7" w:tplc="0C0A0019" w:tentative="1">
+      <w:start w:val="1"/>
+      <w:numFmt w:val="lowerLetter"/>
+      <w:lvlText w:val="%8."/>
+      <w:lvlJc w:val="left"/>
+      <w:pPr>
+        <w:ind w:left="5760" w:hanging="360"/>
+      </w:pPr>
+    </w:lvl>
+    <w:lvl w:ilvl="8" w:tplc="0C0A001B" w:tentative="1">
+      <w:start w:val="1"/>
+      <w:numFmt w:val="lowerRoman"/>
+      <w:lvlText w:val="%9."/>
+      <w:lvlJc w:val="right"/>
+      <w:pPr>
+        <w:ind w:left="6480" w:hanging="180"/>
+      </w:pPr>
+    </w:lvl>
+  </w:abstractNum>
+  <w:abstractNum w:abstractNumId="3" w15:restartNumberingAfterBreak="0">
+    <w:nsid w:val="2AAA7E48"/>
+    <w:multiLevelType w:val="hybridMultilevel"/>
+    <w:tmpl w:val="BB3EF25E"/>
+    <w:lvl w:ilvl="0" w:tplc="0C0A000F">
+      <w:start w:val="1"/>
+      <w:numFmt w:val="decimal"/>
+      <w:lvlText w:val="%1."/>
+      <w:lvlJc w:val="left"/>
+      <w:pPr>
+        <w:ind w:left="720" w:hanging="360"/>
+      </w:pPr>
+    </w:lvl>
+    <w:lvl w:ilvl="1" w:tplc="0C0A0019" w:tentative="1">
+      <w:start w:val="1"/>
+      <w:numFmt w:val="lowerLetter"/>
+      <w:lvlText w:val="%2."/>
+      <w:lvlJc w:val="left"/>
+      <w:pPr>
+        <w:ind w:left="1440" w:hanging="360"/>
+      </w:pPr>
+    </w:lvl>
+    <w:lvl w:ilvl="2" w:tplc="0C0A001B" w:tentative="1">
+      <w:start w:val="1"/>
+      <w:numFmt w:val="lowerRoman"/>
+      <w:lvlText w:val="%3."/>
+      <w:lvlJc w:val="right"/>
+      <w:pPr>
+        <w:ind w:left="2160" w:hanging="180"/>
+      </w:pPr>
+    </w:lvl>
+    <w:lvl w:ilvl="3" w:tplc="0C0A000F" w:tentative="1">
+      <w:start w:val="1"/>
+      <w:numFmt w:val="decimal"/>
+      <w:lvlText w:val="%4."/>
+      <w:lvlJc w:val="left"/>
+      <w:pPr>
+        <w:ind w:left="2880" w:hanging="360"/>
+      </w:pPr>
+    </w:lvl>
+    <w:lvl w:ilvl="4" w:tplc="0C0A0019" w:tentative="1">
+      <w:start w:val="1"/>
+      <w:numFmt w:val="lowerLetter"/>
+      <w:lvlText w:val="%5."/>
+      <w:lvlJc w:val="left"/>
+      <w:pPr>
+        <w:ind w:left="3600" w:hanging="360"/>
+      </w:pPr>
+    </w:lvl>
+    <w:lvl w:ilvl="5" w:tplc="0C0A001B" w:tentative="1">
+      <w:start w:val="1"/>
+      <w:numFmt w:val="lowerRoman"/>
+      <w:lvlText w:val="%6."/>
+      <w:lvlJc w:val="right"/>
+      <w:pPr>
+        <w:ind w:left="4320" w:hanging="180"/>
+      </w:pPr>
+    </w:lvl>
+    <w:lvl w:ilvl="6" w:tplc="0C0A000F" w:tentative="1">
+      <w:start w:val="1"/>
+      <w:numFmt w:val="decimal"/>
+      <w:lvlText w:val="%7."/>
+      <w:lvlJc w:val="left"/>
+      <w:pPr>
+        <w:ind w:left="5040" w:hanging="360"/>
+      </w:pPr>
+    </w:lvl>
+    <w:lvl w:ilvl="7" w:tplc="0C0A0019" w:tentative="1">
+      <w:start w:val="1"/>
+      <w:numFmt w:val="lowerLetter"/>
+      <w:lvlText w:val="%8."/>
+      <w:lvlJc w:val="left"/>
+      <w:pPr>
+        <w:ind w:left="5760" w:hanging="360"/>
+      </w:pPr>
+    </w:lvl>
+    <w:lvl w:ilvl="8" w:tplc="0C0A001B" w:tentative="1">
+      <w:start w:val="1"/>
+      <w:numFmt w:val="lowerRoman"/>
+      <w:lvlText w:val="%9."/>
+      <w:lvlJc w:val="right"/>
+      <w:pPr>
+        <w:ind w:left="6480" w:hanging="180"/>
+      </w:pPr>
+    </w:lvl>
+  </w:abstractNum>
+  <w:abstractNum w:abstractNumId="4" w15:restartNumberingAfterBreak="0">
+    <w:nsid w:val="4EE8709A"/>
+    <w:multiLevelType w:val="multilevel"/>
+    <w:tmpl w:val="48F68EAE"/>
     <w:lvl w:ilvl="0">
       <w:start w:val="1"/>
       <w:numFmt w:val="none"/>
@@ -557,7 +1734,7 @@
         <w:tabs>
           <w:tab w:val="num" w:pos="0"/>
         </w:tabs>
-        <w:ind w:left="0" w:hanging="0"/>
+        <w:ind w:left="0" w:firstLine="0"/>
       </w:pPr>
     </w:lvl>
     <w:lvl w:ilvl="1">
@@ -570,7 +1747,7 @@
         <w:tabs>
           <w:tab w:val="num" w:pos="0"/>
         </w:tabs>
-        <w:ind w:left="0" w:hanging="0"/>
+        <w:ind w:left="0" w:firstLine="0"/>
       </w:pPr>
     </w:lvl>
     <w:lvl w:ilvl="2">
@@ -583,7 +1760,7 @@
         <w:tabs>
           <w:tab w:val="num" w:pos="0"/>
         </w:tabs>
-        <w:ind w:left="0" w:hanging="0"/>
+        <w:ind w:left="0" w:firstLine="0"/>
       </w:pPr>
     </w:lvl>
     <w:lvl w:ilvl="3">
@@ -596,7 +1773,7 @@
         <w:tabs>
           <w:tab w:val="num" w:pos="0"/>
         </w:tabs>
-        <w:ind w:left="0" w:hanging="0"/>
+        <w:ind w:left="0" w:firstLine="0"/>
       </w:pPr>
     </w:lvl>
     <w:lvl w:ilvl="4">
@@ -609,7 +1786,7 @@
         <w:tabs>
           <w:tab w:val="num" w:pos="0"/>
         </w:tabs>
-        <w:ind w:left="0" w:hanging="0"/>
+        <w:ind w:left="0" w:firstLine="0"/>
       </w:pPr>
     </w:lvl>
     <w:lvl w:ilvl="5">
@@ -622,7 +1799,7 @@
         <w:tabs>
           <w:tab w:val="num" w:pos="0"/>
         </w:tabs>
-        <w:ind w:left="0" w:hanging="0"/>
+        <w:ind w:left="0" w:firstLine="0"/>
       </w:pPr>
     </w:lvl>
     <w:lvl w:ilvl="6">
@@ -635,7 +1812,7 @@
         <w:tabs>
           <w:tab w:val="num" w:pos="0"/>
         </w:tabs>
-        <w:ind w:left="0" w:hanging="0"/>
+        <w:ind w:left="0" w:firstLine="0"/>
       </w:pPr>
     </w:lvl>
     <w:lvl w:ilvl="7">
@@ -648,7 +1825,7 @@
         <w:tabs>
           <w:tab w:val="num" w:pos="0"/>
         </w:tabs>
-        <w:ind w:left="0" w:hanging="0"/>
+        <w:ind w:left="0" w:firstLine="0"/>
       </w:pPr>
     </w:lvl>
     <w:lvl w:ilvl="8">
@@ -661,7 +1838,7 @@
         <w:tabs>
           <w:tab w:val="num" w:pos="0"/>
         </w:tabs>
-        <w:ind w:left="0" w:hanging="0"/>
+        <w:ind w:left="0" w:firstLine="0"/>
       </w:pPr>
     </w:lvl>
   </w:abstractNum>
@@ -669,17 +1846,26 @@
     <w:abstractNumId w:val="1"/>
   </w:num>
   <w:num w:numId="2">
+    <w:abstractNumId w:val="4"/>
+  </w:num>
+  <w:num w:numId="3">
+    <w:abstractNumId w:val="0"/>
+  </w:num>
+  <w:num w:numId="4">
+    <w:abstractNumId w:val="3"/>
+  </w:num>
+  <w:num w:numId="5">
     <w:abstractNumId w:val="2"/>
   </w:num>
 </w:numbering>
 </file>
 
 <file path=word/styles.xml><?xml version="1.0" encoding="utf-8"?>
-<w:styles xmlns:w="http://schemas.openxmlformats.org/wordprocessingml/2006/main" xmlns:w14="http://schemas.microsoft.com/office/word/2010/wordml" xmlns:mc="http://schemas.openxmlformats.org/markup-compatibility/2006" mc:Ignorable="w14">
+<w:styles xmlns:mc="http://schemas.openxmlformats.org/markup-compatibility/2006" xmlns:r="http://schemas.openxmlformats.org/officeDocument/2006/relationships" xmlns:w="http://schemas.openxmlformats.org/wordprocessingml/2006/main" xmlns:w14="http://schemas.microsoft.com/office/word/2010/wordml" xmlns:w15="http://schemas.microsoft.com/office/word/2012/wordml" xmlns:w16cex="http://schemas.microsoft.com/office/word/2018/wordml/cex" xmlns:w16cid="http://schemas.microsoft.com/office/word/2016/wordml/cid" xmlns:w16="http://schemas.microsoft.com/office/word/2018/wordml" xmlns:w16sdtdh="http://schemas.microsoft.com/office/word/2020/wordml/sdtdatahash" xmlns:w16se="http://schemas.microsoft.com/office/word/2015/wordml/symex" mc:Ignorable="w14 w15 w16se w16cid w16 w16cex w16sdtdh">
   <w:docDefaults>
     <w:rPrDefault>
       <w:rPr>
-        <w:rFonts w:ascii="Calibri" w:hAnsi="Calibri" w:eastAsia="Calibri" w:cs="" w:asciiTheme="minorHAnsi" w:cstheme="minorBidi" w:eastAsiaTheme="minorHAnsi" w:hAnsiTheme="minorHAnsi"/>
+        <w:rFonts w:asciiTheme="minorHAnsi" w:eastAsiaTheme="minorHAnsi" w:hAnsiTheme="minorHAnsi" w:cstheme="minorBidi"/>
         <w:sz w:val="22"/>
         <w:szCs w:val="22"/>
         <w:lang w:val="ru-RU" w:eastAsia="en-US" w:bidi="ar-SA"/>
@@ -687,21 +1873,21 @@
     </w:rPrDefault>
     <w:pPrDefault>
       <w:pPr>
-        <w:suppressAutoHyphens w:val="true"/>
+        <w:suppressAutoHyphens/>
       </w:pPr>
     </w:pPrDefault>
   </w:docDefaults>
   <w:latentStyles w:defLockedState="0" w:defUIPriority="99" w:defSemiHidden="0" w:defUnhideWhenUsed="0" w:defQFormat="0" w:count="376">
     <w:lsdException w:name="Normal" w:uiPriority="0" w:qFormat="1"/>
     <w:lsdException w:name="heading 1" w:uiPriority="9" w:qFormat="1"/>
-    <w:lsdException w:name="heading 2" w:uiPriority="9" w:semiHidden="1" w:unhideWhenUsed="1" w:qFormat="1"/>
-    <w:lsdException w:name="heading 3" w:uiPriority="9" w:semiHidden="1" w:unhideWhenUsed="1" w:qFormat="1"/>
-    <w:lsdException w:name="heading 4" w:uiPriority="9" w:semiHidden="1" w:unhideWhenUsed="1" w:qFormat="1"/>
-    <w:lsdException w:name="heading 5" w:uiPriority="9" w:semiHidden="1" w:unhideWhenUsed="1" w:qFormat="1"/>
-    <w:lsdException w:name="heading 6" w:uiPriority="9" w:semiHidden="1" w:unhideWhenUsed="1" w:qFormat="1"/>
-    <w:lsdException w:name="heading 7" w:uiPriority="9" w:semiHidden="1" w:unhideWhenUsed="1" w:qFormat="1"/>
-    <w:lsdException w:name="heading 8" w:uiPriority="9" w:semiHidden="1" w:unhideWhenUsed="1" w:qFormat="1"/>
-    <w:lsdException w:name="heading 9" w:uiPriority="9" w:semiHidden="1" w:unhideWhenUsed="1" w:qFormat="1"/>
+    <w:lsdException w:name="heading 2" w:semiHidden="1" w:uiPriority="9" w:unhideWhenUsed="1" w:qFormat="1"/>
+    <w:lsdException w:name="heading 3" w:semiHidden="1" w:uiPriority="9" w:unhideWhenUsed="1" w:qFormat="1"/>
+    <w:lsdException w:name="heading 4" w:semiHidden="1" w:uiPriority="9" w:unhideWhenUsed="1" w:qFormat="1"/>
+    <w:lsdException w:name="heading 5" w:semiHidden="1" w:uiPriority="9" w:unhideWhenUsed="1" w:qFormat="1"/>
+    <w:lsdException w:name="heading 6" w:semiHidden="1" w:uiPriority="9" w:unhideWhenUsed="1" w:qFormat="1"/>
+    <w:lsdException w:name="heading 7" w:semiHidden="1" w:uiPriority="9" w:unhideWhenUsed="1" w:qFormat="1"/>
+    <w:lsdException w:name="heading 8" w:semiHidden="1" w:uiPriority="9" w:unhideWhenUsed="1" w:qFormat="1"/>
+    <w:lsdException w:name="heading 9" w:semiHidden="1" w:uiPriority="9" w:unhideWhenUsed="1" w:qFormat="1"/>
     <w:lsdException w:name="index 1" w:semiHidden="1" w:unhideWhenUsed="1"/>
     <w:lsdException w:name="index 2" w:semiHidden="1" w:unhideWhenUsed="1"/>
     <w:lsdException w:name="index 3" w:semiHidden="1" w:unhideWhenUsed="1"/>
@@ -711,22 +1897,22 @@
     <w:lsdException w:name="index 7" w:semiHidden="1" w:unhideWhenUsed="1"/>
     <w:lsdException w:name="index 8" w:semiHidden="1" w:unhideWhenUsed="1"/>
     <w:lsdException w:name="index 9" w:semiHidden="1" w:unhideWhenUsed="1"/>
-    <w:lsdException w:name="toc 1" w:uiPriority="39" w:semiHidden="1" w:unhideWhenUsed="1"/>
-    <w:lsdException w:name="toc 2" w:uiPriority="39" w:semiHidden="1" w:unhideWhenUsed="1"/>
-    <w:lsdException w:name="toc 3" w:uiPriority="39" w:semiHidden="1" w:unhideWhenUsed="1"/>
-    <w:lsdException w:name="toc 4" w:uiPriority="39" w:semiHidden="1" w:unhideWhenUsed="1"/>
-    <w:lsdException w:name="toc 5" w:uiPriority="39" w:semiHidden="1" w:unhideWhenUsed="1"/>
-    <w:lsdException w:name="toc 6" w:uiPriority="39" w:semiHidden="1" w:unhideWhenUsed="1"/>
-    <w:lsdException w:name="toc 7" w:uiPriority="39" w:semiHidden="1" w:unhideWhenUsed="1"/>
-    <w:lsdException w:name="toc 8" w:uiPriority="39" w:semiHidden="1" w:unhideWhenUsed="1"/>
-    <w:lsdException w:name="toc 9" w:uiPriority="39" w:semiHidden="1" w:unhideWhenUsed="1"/>
+    <w:lsdException w:name="toc 1" w:semiHidden="1" w:uiPriority="39" w:unhideWhenUsed="1"/>
+    <w:lsdException w:name="toc 2" w:semiHidden="1" w:uiPriority="39" w:unhideWhenUsed="1"/>
+    <w:lsdException w:name="toc 3" w:semiHidden="1" w:uiPriority="39" w:unhideWhenUsed="1"/>
+    <w:lsdException w:name="toc 4" w:semiHidden="1" w:uiPriority="39" w:unhideWhenUsed="1"/>
+    <w:lsdException w:name="toc 5" w:semiHidden="1" w:uiPriority="39" w:unhideWhenUsed="1"/>
+    <w:lsdException w:name="toc 6" w:semiHidden="1" w:uiPriority="39" w:unhideWhenUsed="1"/>
+    <w:lsdException w:name="toc 7" w:semiHidden="1" w:uiPriority="39" w:unhideWhenUsed="1"/>
+    <w:lsdException w:name="toc 8" w:semiHidden="1" w:uiPriority="39" w:unhideWhenUsed="1"/>
+    <w:lsdException w:name="toc 9" w:semiHidden="1" w:uiPriority="39" w:unhideWhenUsed="1"/>
     <w:lsdException w:name="Normal Indent" w:semiHidden="1" w:unhideWhenUsed="1"/>
     <w:lsdException w:name="footnote text" w:semiHidden="1" w:unhideWhenUsed="1"/>
     <w:lsdException w:name="annotation text" w:semiHidden="1" w:unhideWhenUsed="1"/>
     <w:lsdException w:name="header" w:semiHidden="1" w:unhideWhenUsed="1"/>
     <w:lsdException w:name="footer" w:semiHidden="1" w:unhideWhenUsed="1"/>
     <w:lsdException w:name="index heading" w:semiHidden="1" w:unhideWhenUsed="1"/>
-    <w:lsdException w:name="caption" w:uiPriority="35" w:semiHidden="1" w:unhideWhenUsed="1" w:qFormat="1"/>
+    <w:lsdException w:name="caption" w:semiHidden="1" w:uiPriority="35" w:unhideWhenUsed="1" w:qFormat="1"/>
     <w:lsdException w:name="table of figures" w:semiHidden="1" w:unhideWhenUsed="1"/>
     <w:lsdException w:name="envelope address" w:semiHidden="1" w:unhideWhenUsed="1"/>
     <w:lsdException w:name="envelope return" w:semiHidden="1" w:unhideWhenUsed="1"/>
@@ -757,7 +1943,7 @@
     <w:lsdException w:name="Title" w:uiPriority="10" w:qFormat="1"/>
     <w:lsdException w:name="Closing" w:semiHidden="1" w:unhideWhenUsed="1"/>
     <w:lsdException w:name="Signature" w:semiHidden="1" w:unhideWhenUsed="1"/>
-    <w:lsdException w:name="Default Paragraph Font" w:uiPriority="1" w:semiHidden="1" w:unhideWhenUsed="1"/>
+    <w:lsdException w:name="Default Paragraph Font" w:semiHidden="1" w:uiPriority="1" w:unhideWhenUsed="1"/>
     <w:lsdException w:name="Body Text" w:semiHidden="1" w:unhideWhenUsed="1"/>
     <w:lsdException w:name="Body Text Indent" w:semiHidden="1" w:unhideWhenUsed="1"/>
     <w:lsdException w:name="List Continue" w:semiHidden="1" w:unhideWhenUsed="1"/>
@@ -957,8 +2143,8 @@
     <w:lsdException w:name="Subtle Reference" w:uiPriority="31" w:qFormat="1"/>
     <w:lsdException w:name="Intense Reference" w:uiPriority="32" w:qFormat="1"/>
     <w:lsdException w:name="Book Title" w:uiPriority="33" w:qFormat="1"/>
-    <w:lsdException w:name="Bibliography" w:uiPriority="37" w:semiHidden="1" w:unhideWhenUsed="1"/>
-    <w:lsdException w:name="TOC Heading" w:uiPriority="39" w:semiHidden="1" w:unhideWhenUsed="1" w:qFormat="1"/>
+    <w:lsdException w:name="Bibliography" w:semiHidden="1" w:uiPriority="37" w:unhideWhenUsed="1"/>
+    <w:lsdException w:name="TOC Heading" w:semiHidden="1" w:uiPriority="39" w:unhideWhenUsed="1" w:qFormat="1"/>
     <w:lsdException w:name="Plain Table 1" w:uiPriority="41"/>
     <w:lsdException w:name="Plain Table 2" w:uiPriority="42"/>
     <w:lsdException w:name="Plain Table 3" w:uiPriority="43"/>
@@ -1069,134 +2255,149 @@
     <w:lsdException w:name="Unresolved Mention" w:semiHidden="1" w:unhideWhenUsed="1"/>
     <w:lsdException w:name="Smart Link" w:semiHidden="1" w:unhideWhenUsed="1"/>
   </w:latentStyles>
-  <w:style w:type="paragraph" w:styleId="Normal" w:default="1">
+  <w:style w:type="paragraph" w:default="1" w:styleId="Normal">
     <w:name w:val="Normal"/>
     <w:qFormat/>
-    <w:rsid w:val="00654ca2"/>
-    <w:pPr>
-      <w:widowControl/>
-      <w:suppressAutoHyphens w:val="true"/>
-      <w:bidi w:val="0"/>
-      <w:spacing w:lineRule="auto" w:line="276" w:before="0" w:after="160"/>
-      <w:jc w:val="left"/>
-    </w:pPr>
-    <w:rPr>
-      <w:rFonts w:ascii="Calibri" w:hAnsi="Calibri" w:eastAsia="Calibri" w:cs=""/>
-      <w:color w:val="auto"/>
+    <w:rsid w:val="00654CA2"/>
+    <w:pPr>
+      <w:spacing w:after="160" w:line="276" w:lineRule="auto"/>
+    </w:pPr>
+    <w:rPr>
+      <w:rFonts w:ascii="Calibri" w:eastAsia="Calibri" w:hAnsi="Calibri"/>
       <w:kern w:val="2"/>
       <w:sz w:val="24"/>
       <w:szCs w:val="24"/>
-      <w:lang w:val="ca-ES-valencia" w:eastAsia="en-US" w:bidi="ar-SA"/>
+      <w:lang w:val="ca-ES-valencia"/>
       <w14:ligatures w14:val="standardContextual"/>
     </w:rPr>
   </w:style>
-  <w:style w:type="paragraph" w:styleId="Heading1">
+  <w:style w:type="paragraph" w:styleId="Ttulo1">
     <w:name w:val="heading 1"/>
     <w:basedOn w:val="Normal"/>
     <w:next w:val="Normal"/>
-    <w:link w:val="Heading1Char"/>
+    <w:link w:val="Ttulo1Car"/>
     <w:uiPriority w:val="9"/>
     <w:qFormat/>
-    <w:rsid w:val="00654ca2"/>
-    <w:pPr>
-      <w:keepNext w:val="true"/>
+    <w:rsid w:val="00654CA2"/>
+    <w:pPr>
+      <w:keepNext/>
       <w:keepLines/>
       <w:spacing w:before="240" w:after="0"/>
       <w:outlineLvl w:val="0"/>
     </w:pPr>
     <w:rPr>
-      <w:rFonts w:ascii="Calibri Light" w:hAnsi="Calibri Light" w:eastAsia="" w:cs="" w:asciiTheme="majorHAnsi" w:cstheme="majorBidi" w:eastAsiaTheme="majorEastAsia" w:hAnsiTheme="majorHAnsi"/>
-      <w:color w:themeColor="accent1" w:themeShade="bf" w:val="2F5496"/>
+      <w:rFonts w:asciiTheme="majorHAnsi" w:eastAsiaTheme="majorEastAsia" w:hAnsiTheme="majorHAnsi" w:cstheme="majorBidi"/>
+      <w:color w:val="2F5496" w:themeColor="accent1" w:themeShade="BF"/>
       <w:sz w:val="32"/>
       <w:szCs w:val="32"/>
     </w:rPr>
   </w:style>
-  <w:style w:type="paragraph" w:styleId="Heading2">
+  <w:style w:type="paragraph" w:styleId="Ttulo2">
     <w:name w:val="heading 2"/>
     <w:basedOn w:val="Normal"/>
     <w:next w:val="Normal"/>
-    <w:link w:val="Heading2Char"/>
+    <w:link w:val="Ttulo2Car"/>
     <w:uiPriority w:val="9"/>
     <w:unhideWhenUsed/>
     <w:qFormat/>
-    <w:rsid w:val="00c5079b"/>
-    <w:pPr>
-      <w:keepNext w:val="true"/>
+    <w:rsid w:val="00C5079B"/>
+    <w:pPr>
+      <w:keepNext/>
       <w:keepLines/>
       <w:spacing w:before="40" w:after="0"/>
       <w:outlineLvl w:val="1"/>
     </w:pPr>
     <w:rPr>
-      <w:rFonts w:ascii="Calibri Light" w:hAnsi="Calibri Light" w:eastAsia="" w:cs="" w:asciiTheme="majorHAnsi" w:cstheme="majorBidi" w:eastAsiaTheme="majorEastAsia" w:hAnsiTheme="majorHAnsi"/>
-      <w:color w:themeColor="accent1" w:themeShade="bf" w:val="2F5496"/>
+      <w:rFonts w:asciiTheme="majorHAnsi" w:eastAsiaTheme="majorEastAsia" w:hAnsiTheme="majorHAnsi" w:cstheme="majorBidi"/>
+      <w:color w:val="2F5496" w:themeColor="accent1" w:themeShade="BF"/>
       <w:sz w:val="26"/>
       <w:szCs w:val="26"/>
     </w:rPr>
   </w:style>
-  <w:style w:type="paragraph" w:styleId="Heading3">
+  <w:style w:type="paragraph" w:styleId="Ttulo3">
     <w:name w:val="heading 3"/>
     <w:basedOn w:val="Normal"/>
     <w:next w:val="Normal"/>
-    <w:link w:val="Heading3Char"/>
+    <w:link w:val="Ttulo3Car"/>
     <w:uiPriority w:val="9"/>
     <w:unhideWhenUsed/>
     <w:qFormat/>
-    <w:rsid w:val="00177b5d"/>
-    <w:pPr>
-      <w:keepNext w:val="true"/>
+    <w:rsid w:val="00177B5D"/>
+    <w:pPr>
+      <w:keepNext/>
       <w:keepLines/>
       <w:spacing w:before="40" w:after="0"/>
       <w:outlineLvl w:val="2"/>
     </w:pPr>
     <w:rPr>
-      <w:rFonts w:ascii="Calibri Light" w:hAnsi="Calibri Light" w:eastAsia="" w:cs="" w:asciiTheme="majorHAnsi" w:cstheme="majorBidi" w:eastAsiaTheme="majorEastAsia" w:hAnsiTheme="majorHAnsi"/>
-      <w:color w:themeColor="accent1" w:themeShade="7f" w:val="1F3763"/>
-    </w:rPr>
-  </w:style>
-  <w:style w:type="character" w:styleId="DefaultParagraphFont" w:default="1">
+      <w:rFonts w:asciiTheme="majorHAnsi" w:eastAsiaTheme="majorEastAsia" w:hAnsiTheme="majorHAnsi" w:cstheme="majorBidi"/>
+      <w:color w:val="1F3763" w:themeColor="accent1" w:themeShade="7F"/>
+    </w:rPr>
+  </w:style>
+  <w:style w:type="character" w:default="1" w:styleId="Fuentedeprrafopredeter">
     <w:name w:val="Default Paragraph Font"/>
     <w:uiPriority w:val="1"/>
     <w:semiHidden/>
     <w:unhideWhenUsed/>
-    <w:qFormat/>
-    <w:rPr/>
-  </w:style>
-  <w:style w:type="character" w:styleId="HeaderChar" w:customStyle="1">
-    <w:name w:val="Header Char"/>
-    <w:basedOn w:val="DefaultParagraphFont"/>
+  </w:style>
+  <w:style w:type="table" w:default="1" w:styleId="Tablanormal">
+    <w:name w:val="Normal Table"/>
     <w:uiPriority w:val="99"/>
-    <w:qFormat/>
-    <w:rsid w:val="00961f8f"/>
-    <w:rPr/>
-  </w:style>
-  <w:style w:type="character" w:styleId="FooterChar" w:customStyle="1">
-    <w:name w:val="Footer Char"/>
-    <w:basedOn w:val="DefaultParagraphFont"/>
+    <w:semiHidden/>
+    <w:unhideWhenUsed/>
+    <w:tblPr>
+      <w:tblInd w:w="0" w:type="dxa"/>
+      <w:tblCellMar>
+        <w:top w:w="0" w:type="dxa"/>
+        <w:left w:w="108" w:type="dxa"/>
+        <w:bottom w:w="0" w:type="dxa"/>
+        <w:right w:w="108" w:type="dxa"/>
+      </w:tblCellMar>
+    </w:tblPr>
+  </w:style>
+  <w:style w:type="numbering" w:default="1" w:styleId="Sinlista">
+    <w:name w:val="No List"/>
     <w:uiPriority w:val="99"/>
-    <w:qFormat/>
-    <w:rsid w:val="00961f8f"/>
-    <w:rPr/>
-  </w:style>
-  <w:style w:type="character" w:styleId="Hyperlink">
+    <w:semiHidden/>
+    <w:unhideWhenUsed/>
+  </w:style>
+  <w:style w:type="character" w:customStyle="1" w:styleId="EncabezadoCar">
+    <w:name w:val="Encabezado Car"/>
+    <w:basedOn w:val="Fuentedeprrafopredeter"/>
+    <w:link w:val="Encabezado"/>
+    <w:uiPriority w:val="99"/>
+    <w:qFormat/>
+    <w:rsid w:val="00961F8F"/>
+  </w:style>
+  <w:style w:type="character" w:customStyle="1" w:styleId="PiedepginaCar">
+    <w:name w:val="Pie de página Car"/>
+    <w:basedOn w:val="Fuentedeprrafopredeter"/>
+    <w:link w:val="Piedepgina"/>
+    <w:uiPriority w:val="99"/>
+    <w:qFormat/>
+    <w:rsid w:val="00961F8F"/>
+  </w:style>
+  <w:style w:type="character" w:styleId="Hipervnculo">
     <w:name w:val="Hyperlink"/>
-    <w:basedOn w:val="DefaultParagraphFont"/>
+    <w:basedOn w:val="Fuentedeprrafopredeter"/>
     <w:uiPriority w:val="99"/>
     <w:unhideWhenUsed/>
-    <w:rsid w:val="00654ca2"/>
-    <w:rPr>
-      <w:color w:themeColor="hyperlink" w:val="0563C1"/>
+    <w:rsid w:val="00654CA2"/>
+    <w:rPr>
+      <w:color w:val="0563C1" w:themeColor="hyperlink"/>
       <w:u w:val="single"/>
     </w:rPr>
   </w:style>
-  <w:style w:type="character" w:styleId="Heading1Char" w:customStyle="1">
-    <w:name w:val="Heading 1 Char"/>
-    <w:basedOn w:val="DefaultParagraphFont"/>
+  <w:style w:type="character" w:customStyle="1" w:styleId="Ttulo1Car">
+    <w:name w:val="Título 1 Car"/>
+    <w:basedOn w:val="Fuentedeprrafopredeter"/>
+    <w:link w:val="Ttulo1"/>
     <w:uiPriority w:val="9"/>
     <w:qFormat/>
-    <w:rsid w:val="00654ca2"/>
-    <w:rPr>
-      <w:rFonts w:ascii="Calibri Light" w:hAnsi="Calibri Light" w:eastAsia="" w:cs="" w:asciiTheme="majorHAnsi" w:cstheme="majorBidi" w:eastAsiaTheme="majorEastAsia" w:hAnsiTheme="majorHAnsi"/>
-      <w:color w:themeColor="accent1" w:themeShade="bf" w:val="2F5496"/>
+    <w:rsid w:val="00654CA2"/>
+    <w:rPr>
+      <w:rFonts w:asciiTheme="majorHAnsi" w:eastAsiaTheme="majorEastAsia" w:hAnsiTheme="majorHAnsi" w:cstheme="majorBidi"/>
+      <w:color w:val="2F5496" w:themeColor="accent1" w:themeShade="BF"/>
       <w:kern w:val="2"/>
       <w:sz w:val="32"/>
       <w:szCs w:val="32"/>
@@ -1204,12 +2405,12 @@
       <w14:ligatures w14:val="standardContextual"/>
     </w:rPr>
   </w:style>
-  <w:style w:type="character" w:styleId="losparrafosCar" w:customStyle="1">
+  <w:style w:type="character" w:customStyle="1" w:styleId="losparrafosCar">
     <w:name w:val="los parrafos Car"/>
-    <w:basedOn w:val="DefaultParagraphFont"/>
+    <w:basedOn w:val="Fuentedeprrafopredeter"/>
     <w:link w:val="losparrafos"/>
     <w:qFormat/>
-    <w:rsid w:val="00177b5d"/>
+    <w:rsid w:val="00177B5D"/>
     <w:rPr>
       <w:rFonts w:ascii="Arial" w:hAnsi="Arial" w:cs="Times New Roman"/>
       <w:kern w:val="2"/>
@@ -1219,15 +2420,16 @@
       <w14:ligatures w14:val="standardContextual"/>
     </w:rPr>
   </w:style>
-  <w:style w:type="character" w:styleId="Heading3Char" w:customStyle="1">
-    <w:name w:val="Heading 3 Char"/>
-    <w:basedOn w:val="DefaultParagraphFont"/>
+  <w:style w:type="character" w:customStyle="1" w:styleId="Ttulo3Car">
+    <w:name w:val="Título 3 Car"/>
+    <w:basedOn w:val="Fuentedeprrafopredeter"/>
+    <w:link w:val="Ttulo3"/>
     <w:uiPriority w:val="9"/>
     <w:qFormat/>
-    <w:rsid w:val="00177b5d"/>
-    <w:rPr>
-      <w:rFonts w:ascii="Calibri Light" w:hAnsi="Calibri Light" w:eastAsia="" w:cs="" w:asciiTheme="majorHAnsi" w:cstheme="majorBidi" w:eastAsiaTheme="majorEastAsia" w:hAnsiTheme="majorHAnsi"/>
-      <w:color w:themeColor="accent1" w:themeShade="7f" w:val="1F3763"/>
+    <w:rsid w:val="00177B5D"/>
+    <w:rPr>
+      <w:rFonts w:asciiTheme="majorHAnsi" w:eastAsiaTheme="majorEastAsia" w:hAnsiTheme="majorHAnsi" w:cstheme="majorBidi"/>
+      <w:color w:val="1F3763" w:themeColor="accent1" w:themeShade="7F"/>
       <w:kern w:val="2"/>
       <w:sz w:val="24"/>
       <w:szCs w:val="24"/>
@@ -1235,26 +2437,27 @@
       <w14:ligatures w14:val="standardContextual"/>
     </w:rPr>
   </w:style>
-  <w:style w:type="character" w:styleId="NoSpacingChar" w:customStyle="1">
-    <w:name w:val="No Spacing Char"/>
-    <w:basedOn w:val="DefaultParagraphFont"/>
-    <w:link w:val="NoSpacing"/>
+  <w:style w:type="character" w:customStyle="1" w:styleId="SinespaciadoCar">
+    <w:name w:val="Sin espaciado Car"/>
+    <w:basedOn w:val="Fuentedeprrafopredeter"/>
+    <w:link w:val="Sinespaciado"/>
     <w:uiPriority w:val="1"/>
     <w:qFormat/>
-    <w:rsid w:val="0019367b"/>
-    <w:rPr>
-      <w:rFonts w:eastAsia="" w:eastAsiaTheme="minorEastAsia"/>
+    <w:rsid w:val="0019367B"/>
+    <w:rPr>
+      <w:rFonts w:eastAsiaTheme="minorEastAsia"/>
       <w:lang w:val="en-US"/>
     </w:rPr>
   </w:style>
-  <w:style w:type="character" w:styleId="TitleChar" w:customStyle="1">
-    <w:name w:val="Title Char"/>
-    <w:basedOn w:val="DefaultParagraphFont"/>
+  <w:style w:type="character" w:customStyle="1" w:styleId="TtuloCar">
+    <w:name w:val="Título Car"/>
+    <w:basedOn w:val="Fuentedeprrafopredeter"/>
+    <w:link w:val="Ttulo"/>
     <w:uiPriority w:val="10"/>
     <w:qFormat/>
-    <w:rsid w:val="0019367b"/>
-    <w:rPr>
-      <w:rFonts w:ascii="Calibri Light" w:hAnsi="Calibri Light" w:eastAsia="" w:cs="" w:asciiTheme="majorHAnsi" w:cstheme="majorBidi" w:eastAsiaTheme="majorEastAsia" w:hAnsiTheme="majorHAnsi"/>
+    <w:rsid w:val="0019367B"/>
+    <w:rPr>
+      <w:rFonts w:asciiTheme="majorHAnsi" w:eastAsiaTheme="majorEastAsia" w:hAnsiTheme="majorHAnsi" w:cstheme="majorBidi"/>
       <w:spacing w:val="-10"/>
       <w:kern w:val="2"/>
       <w:sz w:val="56"/>
@@ -1263,26 +2466,27 @@
       <w14:ligatures w14:val="standardContextual"/>
     </w:rPr>
   </w:style>
-  <w:style w:type="character" w:styleId="CommentReference">
+  <w:style w:type="character" w:styleId="Refdecomentario">
     <w:name w:val="annotation reference"/>
-    <w:basedOn w:val="DefaultParagraphFont"/>
+    <w:basedOn w:val="Fuentedeprrafopredeter"/>
     <w:uiPriority w:val="99"/>
     <w:semiHidden/>
     <w:unhideWhenUsed/>
     <w:qFormat/>
-    <w:rsid w:val="0053563c"/>
+    <w:rsid w:val="0053563C"/>
     <w:rPr>
       <w:sz w:val="16"/>
       <w:szCs w:val="16"/>
     </w:rPr>
   </w:style>
-  <w:style w:type="character" w:styleId="CommentTextChar" w:customStyle="1">
-    <w:name w:val="Comment Text Char"/>
-    <w:basedOn w:val="DefaultParagraphFont"/>
+  <w:style w:type="character" w:customStyle="1" w:styleId="TextocomentarioCar">
+    <w:name w:val="Texto comentario Car"/>
+    <w:basedOn w:val="Fuentedeprrafopredeter"/>
+    <w:link w:val="Textocomentario"/>
     <w:uiPriority w:val="99"/>
     <w:semiHidden/>
     <w:qFormat/>
-    <w:rsid w:val="0053563c"/>
+    <w:rsid w:val="0053563C"/>
     <w:rPr>
       <w:kern w:val="2"/>
       <w:sz w:val="20"/>
@@ -1291,14 +2495,14 @@
       <w14:ligatures w14:val="standardContextual"/>
     </w:rPr>
   </w:style>
-  <w:style w:type="character" w:styleId="CommentSubjectChar" w:customStyle="1">
-    <w:name w:val="Comment Subject Char"/>
-    <w:basedOn w:val="CommentTextChar"/>
-    <w:link w:val="annotationsubject"/>
+  <w:style w:type="character" w:customStyle="1" w:styleId="AsuntodelcomentarioCar">
+    <w:name w:val="Asunto del comentario Car"/>
+    <w:basedOn w:val="TextocomentarioCar"/>
+    <w:link w:val="Asuntodelcomentario"/>
     <w:uiPriority w:val="99"/>
     <w:semiHidden/>
     <w:qFormat/>
-    <w:rsid w:val="0053563c"/>
+    <w:rsid w:val="0053563C"/>
     <w:rPr>
       <w:b/>
       <w:bCs/>
@@ -1309,26 +2513,27 @@
       <w14:ligatures w14:val="standardContextual"/>
     </w:rPr>
   </w:style>
-  <w:style w:type="character" w:styleId="UnresolvedMention">
+  <w:style w:type="character" w:styleId="Mencinsinresolver">
     <w:name w:val="Unresolved Mention"/>
-    <w:basedOn w:val="DefaultParagraphFont"/>
+    <w:basedOn w:val="Fuentedeprrafopredeter"/>
     <w:uiPriority w:val="99"/>
     <w:semiHidden/>
     <w:unhideWhenUsed/>
     <w:qFormat/>
-    <w:rsid w:val="00cb0298"/>
+    <w:rsid w:val="00CB0298"/>
     <w:rPr>
       <w:color w:val="605E5C"/>
-      <w:shd w:fill="E1DFDD" w:val="clear"/>
-    </w:rPr>
-  </w:style>
-  <w:style w:type="character" w:styleId="EndnoteTextChar" w:customStyle="1">
-    <w:name w:val="Endnote Text Char"/>
-    <w:basedOn w:val="DefaultParagraphFont"/>
+      <w:shd w:val="clear" w:color="auto" w:fill="E1DFDD"/>
+    </w:rPr>
+  </w:style>
+  <w:style w:type="character" w:customStyle="1" w:styleId="TextonotaalfinalCar">
+    <w:name w:val="Texto nota al final Car"/>
+    <w:basedOn w:val="Fuentedeprrafopredeter"/>
+    <w:link w:val="Textonotaalfinal"/>
     <w:uiPriority w:val="99"/>
     <w:semiHidden/>
     <w:qFormat/>
-    <w:rsid w:val="005a3c80"/>
+    <w:rsid w:val="005A3C80"/>
     <w:rPr>
       <w:kern w:val="2"/>
       <w:sz w:val="20"/>
@@ -1337,52 +2542,53 @@
       <w14:ligatures w14:val="standardContextual"/>
     </w:rPr>
   </w:style>
-  <w:style w:type="character" w:styleId="Caracteresdenotafinaluser">
+  <w:style w:type="character" w:customStyle="1" w:styleId="Caracteresdenotafinaluser">
     <w:name w:val="Caracteres de nota final (user)"/>
-    <w:basedOn w:val="DefaultParagraphFont"/>
+    <w:basedOn w:val="Fuentedeprrafopredeter"/>
     <w:uiPriority w:val="99"/>
     <w:semiHidden/>
     <w:unhideWhenUsed/>
     <w:qFormat/>
-    <w:rsid w:val="005a3c80"/>
+    <w:rsid w:val="005A3C80"/>
     <w:rPr>
       <w:vertAlign w:val="superscript"/>
     </w:rPr>
   </w:style>
-  <w:style w:type="character" w:styleId="Caracteresdenotafinal">
+  <w:style w:type="character" w:customStyle="1" w:styleId="Caracteresdenotafinal">
     <w:name w:val="Caracteres de nota final"/>
     <w:qFormat/>
     <w:rPr>
       <w:vertAlign w:val="superscript"/>
     </w:rPr>
   </w:style>
-  <w:style w:type="character" w:styleId="EndnoteReference">
+  <w:style w:type="character" w:styleId="Refdenotaalfinal">
     <w:name w:val="endnote reference"/>
     <w:rPr>
       <w:vertAlign w:val="superscript"/>
     </w:rPr>
   </w:style>
-  <w:style w:type="character" w:styleId="FollowedHyperlink">
+  <w:style w:type="character" w:styleId="Hipervnculovisitado">
     <w:name w:val="FollowedHyperlink"/>
-    <w:basedOn w:val="DefaultParagraphFont"/>
+    <w:basedOn w:val="Fuentedeprrafopredeter"/>
     <w:uiPriority w:val="99"/>
     <w:semiHidden/>
     <w:unhideWhenUsed/>
-    <w:rsid w:val="005a3c80"/>
-    <w:rPr>
-      <w:color w:themeColor="followedHyperlink" w:val="954F72"/>
+    <w:rsid w:val="005A3C80"/>
+    <w:rPr>
+      <w:color w:val="954F72" w:themeColor="followedHyperlink"/>
       <w:u w:val="single"/>
     </w:rPr>
   </w:style>
-  <w:style w:type="character" w:styleId="Heading2Char" w:customStyle="1">
-    <w:name w:val="Heading 2 Char"/>
-    <w:basedOn w:val="DefaultParagraphFont"/>
+  <w:style w:type="character" w:customStyle="1" w:styleId="Ttulo2Car">
+    <w:name w:val="Título 2 Car"/>
+    <w:basedOn w:val="Fuentedeprrafopredeter"/>
+    <w:link w:val="Ttulo2"/>
     <w:uiPriority w:val="9"/>
     <w:qFormat/>
-    <w:rsid w:val="00c5079b"/>
-    <w:rPr>
-      <w:rFonts w:ascii="Calibri Light" w:hAnsi="Calibri Light" w:eastAsia="" w:cs="" w:asciiTheme="majorHAnsi" w:cstheme="majorBidi" w:eastAsiaTheme="majorEastAsia" w:hAnsiTheme="majorHAnsi"/>
-      <w:color w:themeColor="accent1" w:themeShade="bf" w:val="2F5496"/>
+    <w:rsid w:val="00C5079B"/>
+    <w:rPr>
+      <w:rFonts w:asciiTheme="majorHAnsi" w:eastAsiaTheme="majorEastAsia" w:hAnsiTheme="majorHAnsi" w:cstheme="majorBidi"/>
+      <w:color w:val="2F5496" w:themeColor="accent1" w:themeShade="BF"/>
       <w:kern w:val="2"/>
       <w:sz w:val="26"/>
       <w:szCs w:val="26"/>
@@ -1390,7 +2596,7 @@
       <w14:ligatures w14:val="standardContextual"/>
     </w:rPr>
   </w:style>
-  <w:style w:type="character" w:styleId="Emphasis">
+  <w:style w:type="character" w:styleId="nfasis">
     <w:name w:val="Emphasis"/>
     <w:qFormat/>
     <w:rPr>
@@ -1399,56 +2605,58 @@
     </w:rPr>
   </w:style>
   <w:style w:type="paragraph" w:styleId="Ttulo">
-    <w:name w:val="Título"/>
+    <w:name w:val="Title"/>
     <w:basedOn w:val="Normal"/>
-    <w:next w:val="BodyText"/>
-    <w:qFormat/>
-    <w:pPr>
-      <w:keepNext w:val="true"/>
-      <w:spacing w:before="240" w:after="120"/>
-    </w:pPr>
-    <w:rPr>
-      <w:rFonts w:ascii="Liberation Sans" w:hAnsi="Liberation Sans" w:eastAsia="Microsoft YaHei" w:cs="Lucida Sans"/>
-      <w:sz w:val="28"/>
-      <w:szCs w:val="28"/>
-    </w:rPr>
-  </w:style>
-  <w:style w:type="paragraph" w:styleId="BodyText">
+    <w:next w:val="Textoindependiente"/>
+    <w:link w:val="TtuloCar"/>
+    <w:uiPriority w:val="10"/>
+    <w:qFormat/>
+    <w:rsid w:val="0019367B"/>
+    <w:pPr>
+      <w:spacing w:after="0" w:line="240" w:lineRule="auto"/>
+      <w:contextualSpacing/>
+    </w:pPr>
+    <w:rPr>
+      <w:rFonts w:asciiTheme="majorHAnsi" w:eastAsiaTheme="majorEastAsia" w:hAnsiTheme="majorHAnsi" w:cstheme="majorBidi"/>
+      <w:spacing w:val="-10"/>
+      <w:sz w:val="56"/>
+      <w:szCs w:val="56"/>
+    </w:rPr>
+  </w:style>
+  <w:style w:type="paragraph" w:styleId="Textoindependiente">
     <w:name w:val="Body Text"/>
     <w:basedOn w:val="Normal"/>
     <w:pPr>
-      <w:spacing w:lineRule="auto" w:line="276" w:before="0" w:after="140"/>
-    </w:pPr>
-    <w:rPr/>
-  </w:style>
-  <w:style w:type="paragraph" w:styleId="List">
+      <w:spacing w:after="140"/>
+    </w:pPr>
+  </w:style>
+  <w:style w:type="paragraph" w:styleId="Lista">
     <w:name w:val="List"/>
-    <w:basedOn w:val="BodyText"/>
-    <w:pPr/>
+    <w:basedOn w:val="Textoindependiente"/>
     <w:rPr>
       <w:rFonts w:cs="Lucida Sans"/>
     </w:rPr>
   </w:style>
-  <w:style w:type="paragraph" w:styleId="Caption">
+  <w:style w:type="paragraph" w:styleId="Descripcin">
     <w:name w:val="caption"/>
     <w:basedOn w:val="Normal"/>
     <w:next w:val="Normal"/>
     <w:uiPriority w:val="35"/>
     <w:unhideWhenUsed/>
     <w:qFormat/>
-    <w:rsid w:val="008100c6"/>
-    <w:pPr>
-      <w:spacing w:lineRule="auto" w:line="240" w:before="0" w:after="200"/>
+    <w:rsid w:val="008100C6"/>
+    <w:pPr>
+      <w:spacing w:after="200" w:line="240" w:lineRule="auto"/>
     </w:pPr>
     <w:rPr>
       <w:i/>
       <w:iCs/>
-      <w:color w:themeColor="text2" w:val="44546A"/>
+      <w:color w:val="44546A" w:themeColor="text2"/>
       <w:sz w:val="18"/>
       <w:szCs w:val="18"/>
     </w:rPr>
   </w:style>
-  <w:style w:type="paragraph" w:styleId="ndice">
+  <w:style w:type="paragraph" w:customStyle="1" w:styleId="ndice">
     <w:name w:val="Índice"/>
     <w:basedOn w:val="Normal"/>
     <w:qFormat/>
@@ -1459,22 +2667,22 @@
       <w:rFonts w:cs="Lucida Sans"/>
     </w:rPr>
   </w:style>
-  <w:style w:type="paragraph" w:styleId="Ttulouser">
+  <w:style w:type="paragraph" w:customStyle="1" w:styleId="Ttulouser">
     <w:name w:val="Título (user)"/>
     <w:basedOn w:val="Normal"/>
-    <w:next w:val="BodyText"/>
-    <w:qFormat/>
-    <w:pPr>
-      <w:keepNext w:val="true"/>
+    <w:next w:val="Textoindependiente"/>
+    <w:qFormat/>
+    <w:pPr>
+      <w:keepNext/>
       <w:spacing w:before="240" w:after="120"/>
     </w:pPr>
     <w:rPr>
-      <w:rFonts w:ascii="Liberation Sans" w:hAnsi="Liberation Sans" w:eastAsia="Microsoft YaHei" w:cs="Lucida Sans"/>
+      <w:rFonts w:ascii="Liberation Sans" w:eastAsia="Microsoft YaHei" w:hAnsi="Liberation Sans" w:cs="Lucida Sans"/>
       <w:sz w:val="28"/>
       <w:szCs w:val="28"/>
     </w:rPr>
   </w:style>
-  <w:style w:type="paragraph" w:styleId="ndiceuser">
+  <w:style w:type="paragraph" w:customStyle="1" w:styleId="ndiceuser">
     <w:name w:val="Índice (user)"/>
     <w:basedOn w:val="Normal"/>
     <w:qFormat/>
@@ -1485,101 +2693,89 @@
       <w:rFonts w:cs="Lucida Sans"/>
     </w:rPr>
   </w:style>
-  <w:style w:type="paragraph" w:styleId="Cabeceraypieuser">
+  <w:style w:type="paragraph" w:customStyle="1" w:styleId="Cabeceraypieuser">
     <w:name w:val="Cabecera y pie (user)"/>
     <w:basedOn w:val="Normal"/>
     <w:qFormat/>
-    <w:pPr/>
-    <w:rPr/>
-  </w:style>
-  <w:style w:type="paragraph" w:styleId="Cabeceraypie">
+  </w:style>
+  <w:style w:type="paragraph" w:customStyle="1" w:styleId="Cabeceraypie">
     <w:name w:val="Cabecera y pie"/>
     <w:basedOn w:val="Normal"/>
     <w:qFormat/>
-    <w:pPr/>
-    <w:rPr/>
-  </w:style>
-  <w:style w:type="paragraph" w:styleId="Header">
+  </w:style>
+  <w:style w:type="paragraph" w:styleId="Encabezado">
     <w:name w:val="header"/>
     <w:basedOn w:val="Normal"/>
-    <w:link w:val="HeaderChar"/>
+    <w:link w:val="EncabezadoCar"/>
     <w:uiPriority w:val="99"/>
     <w:unhideWhenUsed/>
-    <w:rsid w:val="00961f8f"/>
+    <w:rsid w:val="00961F8F"/>
     <w:pPr>
       <w:tabs>
-        <w:tab w:val="clear" w:pos="708"/>
-        <w:tab w:val="center" w:pos="4677" w:leader="none"/>
-        <w:tab w:val="right" w:pos="9355" w:leader="none"/>
+        <w:tab w:val="center" w:pos="4677"/>
+        <w:tab w:val="right" w:pos="9355"/>
       </w:tabs>
-      <w:spacing w:lineRule="auto" w:line="240" w:before="0" w:after="0"/>
-    </w:pPr>
-    <w:rPr/>
-  </w:style>
-  <w:style w:type="paragraph" w:styleId="Footer">
+      <w:spacing w:after="0" w:line="240" w:lineRule="auto"/>
+    </w:pPr>
+  </w:style>
+  <w:style w:type="paragraph" w:styleId="Piedepgina">
     <w:name w:val="footer"/>
     <w:basedOn w:val="Normal"/>
-    <w:link w:val="FooterChar"/>
+    <w:link w:val="PiedepginaCar"/>
     <w:uiPriority w:val="99"/>
     <w:unhideWhenUsed/>
-    <w:rsid w:val="00961f8f"/>
+    <w:rsid w:val="00961F8F"/>
     <w:pPr>
       <w:tabs>
-        <w:tab w:val="clear" w:pos="708"/>
-        <w:tab w:val="center" w:pos="4677" w:leader="none"/>
-        <w:tab w:val="right" w:pos="9355" w:leader="none"/>
+        <w:tab w:val="center" w:pos="4677"/>
+        <w:tab w:val="right" w:pos="9355"/>
       </w:tabs>
-      <w:spacing w:lineRule="auto" w:line="240" w:before="0" w:after="0"/>
-    </w:pPr>
-    <w:rPr/>
-  </w:style>
-  <w:style w:type="paragraph" w:styleId="ListParagraph">
+      <w:spacing w:after="0" w:line="240" w:lineRule="auto"/>
+    </w:pPr>
+  </w:style>
+  <w:style w:type="paragraph" w:styleId="Prrafodelista">
     <w:name w:val="List Paragraph"/>
     <w:basedOn w:val="Normal"/>
     <w:uiPriority w:val="34"/>
     <w:qFormat/>
     <w:rsid w:val="00004909"/>
     <w:pPr>
-      <w:spacing w:before="0" w:after="160"/>
       <w:ind w:left="720"/>
       <w:contextualSpacing/>
     </w:pPr>
-    <w:rPr/>
-  </w:style>
-  <w:style w:type="paragraph" w:styleId="TOC1">
+  </w:style>
+  <w:style w:type="paragraph" w:styleId="TDC1">
     <w:name w:val="toc 1"/>
     <w:basedOn w:val="Normal"/>
     <w:next w:val="Normal"/>
     <w:autoRedefine/>
     <w:uiPriority w:val="39"/>
     <w:unhideWhenUsed/>
-    <w:rsid w:val="00654ca2"/>
-    <w:pPr>
-      <w:spacing w:before="0" w:after="100"/>
-    </w:pPr>
-    <w:rPr/>
-  </w:style>
-  <w:style w:type="paragraph" w:styleId="TOC3">
+    <w:rsid w:val="00654CA2"/>
+    <w:pPr>
+      <w:spacing w:after="100"/>
+    </w:pPr>
+  </w:style>
+  <w:style w:type="paragraph" w:styleId="TDC3">
     <w:name w:val="toc 3"/>
     <w:basedOn w:val="Normal"/>
     <w:next w:val="Normal"/>
     <w:autoRedefine/>
     <w:uiPriority w:val="39"/>
     <w:unhideWhenUsed/>
-    <w:rsid w:val="00654ca2"/>
-    <w:pPr>
-      <w:spacing w:before="0" w:after="100"/>
+    <w:rsid w:val="00654CA2"/>
+    <w:pPr>
+      <w:spacing w:after="100"/>
       <w:ind w:left="480"/>
     </w:pPr>
-    <w:rPr/>
-  </w:style>
-  <w:style w:type="paragraph" w:styleId="IndexHeading">
+  </w:style>
+  <w:style w:type="paragraph" w:styleId="Ttulodendice">
     <w:name w:val="index heading"/>
     <w:basedOn w:val="Normal"/>
-    <w:next w:val="Index1"/>
+    <w:next w:val="ndice1"/>
     <w:uiPriority w:val="99"/>
     <w:unhideWhenUsed/>
-    <w:rsid w:val="008100c6"/>
+    <w:rsid w:val="008100C6"/>
     <w:pPr>
       <w:pBdr>
         <w:top w:val="single" w:sz="12" w:space="0" w:color="000000"/>
@@ -1587,7 +2783,7 @@
       <w:spacing w:before="360" w:after="240"/>
     </w:pPr>
     <w:rPr>
-      <w:rFonts w:cs="Calibri" w:cstheme="minorHAnsi"/>
+      <w:rFonts w:cstheme="minorHAnsi"/>
       <w:b/>
       <w:bCs/>
       <w:i/>
@@ -1596,16 +2792,16 @@
       <w:szCs w:val="26"/>
     </w:rPr>
   </w:style>
-  <w:style w:type="paragraph" w:styleId="TOCHeading">
+  <w:style w:type="paragraph" w:styleId="TtuloTDC">
     <w:name w:val="TOC Heading"/>
-    <w:basedOn w:val="Heading1"/>
+    <w:basedOn w:val="Ttulo1"/>
     <w:next w:val="Normal"/>
     <w:uiPriority w:val="39"/>
     <w:unhideWhenUsed/>
     <w:qFormat/>
-    <w:rsid w:val="00654ca2"/>
-    <w:pPr>
-      <w:spacing w:lineRule="auto" w:line="257"/>
+    <w:rsid w:val="00654CA2"/>
+    <w:pPr>
+      <w:spacing w:line="257" w:lineRule="auto"/>
       <w:outlineLvl w:val="9"/>
     </w:pPr>
     <w:rPr>
@@ -1617,15 +2813,15 @@
       <w14:ligatures w14:val="none"/>
     </w:rPr>
   </w:style>
-  <w:style w:type="paragraph" w:styleId="losparrafos" w:customStyle="1">
+  <w:style w:type="paragraph" w:customStyle="1" w:styleId="losparrafos">
     <w:name w:val="los parrafos"/>
     <w:basedOn w:val="Normal"/>
     <w:link w:val="losparrafosCar"/>
     <w:autoRedefine/>
     <w:qFormat/>
-    <w:rsid w:val="00177b5d"/>
-    <w:pPr>
-      <w:spacing w:lineRule="auto" w:line="360" w:before="0" w:after="0"/>
+    <w:rsid w:val="00177B5D"/>
+    <w:pPr>
+      <w:spacing w:after="0" w:line="360" w:lineRule="auto"/>
       <w:ind w:firstLine="709"/>
       <w:jc w:val="both"/>
     </w:pPr>
@@ -1633,176 +2829,143 @@
       <w:rFonts w:ascii="Arial" w:hAnsi="Arial" w:cs="Times New Roman"/>
     </w:rPr>
   </w:style>
-  <w:style w:type="paragraph" w:styleId="Titulo3-titulo3" w:customStyle="1">
+  <w:style w:type="paragraph" w:customStyle="1" w:styleId="Titulo3-titulo3">
     <w:name w:val="Titulo3-titulo3"/>
-    <w:basedOn w:val="Heading3"/>
+    <w:basedOn w:val="Ttulo3"/>
     <w:autoRedefine/>
     <w:qFormat/>
-    <w:rsid w:val="00177b5d"/>
+    <w:rsid w:val="00177B5D"/>
     <w:pPr>
       <w:numPr>
         <w:ilvl w:val="1"/>
         <w:numId w:val="1"/>
       </w:numPr>
       <w:tabs>
-        <w:tab w:val="clear" w:pos="708"/>
-        <w:tab w:val="left" w:pos="360" w:leader="none"/>
+        <w:tab w:val="left" w:pos="360"/>
       </w:tabs>
-      <w:spacing w:lineRule="auto" w:line="278" w:before="160" w:after="80"/>
-      <w:ind w:hanging="0" w:left="0"/>
+      <w:spacing w:before="160" w:after="80" w:line="278" w:lineRule="auto"/>
+      <w:ind w:left="0" w:firstLine="0"/>
     </w:pPr>
     <w:rPr>
       <w:rFonts w:ascii="Arial" w:hAnsi="Arial"/>
       <w:b/>
-      <w:color w:themeColor="accent1" w:themeShade="bf" w:val="2F5496"/>
+      <w:color w:val="2F5496" w:themeColor="accent1" w:themeShade="BF"/>
       <w:szCs w:val="28"/>
     </w:rPr>
   </w:style>
-  <w:style w:type="paragraph" w:styleId="NoSpacing">
+  <w:style w:type="paragraph" w:styleId="Sinespaciado">
     <w:name w:val="No Spacing"/>
-    <w:link w:val="NoSpacingChar"/>
+    <w:link w:val="SinespaciadoCar"/>
     <w:uiPriority w:val="1"/>
     <w:qFormat/>
-    <w:rsid w:val="0019367b"/>
-    <w:pPr>
-      <w:widowControl/>
-      <w:suppressAutoHyphens w:val="true"/>
-      <w:bidi w:val="0"/>
-      <w:spacing w:lineRule="auto" w:line="240" w:before="0" w:after="0"/>
-      <w:jc w:val="left"/>
-    </w:pPr>
-    <w:rPr>
-      <w:rFonts w:ascii="Calibri" w:hAnsi="Calibri" w:eastAsia="" w:cs="" w:eastAsiaTheme="minorEastAsia"/>
-      <w:color w:val="auto"/>
-      <w:kern w:val="0"/>
-      <w:sz w:val="22"/>
-      <w:szCs w:val="22"/>
-      <w:lang w:val="en-US" w:eastAsia="en-US" w:bidi="ar-SA"/>
-    </w:rPr>
-  </w:style>
-  <w:style w:type="paragraph" w:styleId="Title">
-    <w:name w:val="Title"/>
-    <w:basedOn w:val="Normal"/>
-    <w:next w:val="Normal"/>
-    <w:link w:val="TitleChar"/>
-    <w:uiPriority w:val="10"/>
-    <w:qFormat/>
-    <w:rsid w:val="0019367b"/>
-    <w:pPr>
-      <w:spacing w:lineRule="auto" w:line="240" w:before="0" w:after="0"/>
-      <w:contextualSpacing/>
-    </w:pPr>
-    <w:rPr>
-      <w:rFonts w:ascii="Calibri Light" w:hAnsi="Calibri Light" w:eastAsia="" w:cs="" w:asciiTheme="majorHAnsi" w:cstheme="majorBidi" w:eastAsiaTheme="majorEastAsia" w:hAnsiTheme="majorHAnsi"/>
-      <w:spacing w:val="-10"/>
-      <w:kern w:val="2"/>
-      <w:sz w:val="56"/>
-      <w:szCs w:val="56"/>
-    </w:rPr>
-  </w:style>
-  <w:style w:type="paragraph" w:styleId="CommentText">
+    <w:rsid w:val="0019367B"/>
+    <w:rPr>
+      <w:rFonts w:ascii="Calibri" w:eastAsiaTheme="minorEastAsia" w:hAnsi="Calibri"/>
+      <w:lang w:val="en-US"/>
+    </w:rPr>
+  </w:style>
+  <w:style w:type="paragraph" w:styleId="Textocomentario">
     <w:name w:val="annotation text"/>
     <w:basedOn w:val="Normal"/>
-    <w:link w:val="CommentTextChar"/>
+    <w:link w:val="TextocomentarioCar"/>
     <w:uiPriority w:val="99"/>
     <w:semiHidden/>
     <w:unhideWhenUsed/>
-    <w:rsid w:val="0053563c"/>
-    <w:pPr>
-      <w:spacing w:lineRule="auto" w:line="240"/>
+    <w:rsid w:val="0053563C"/>
+    <w:pPr>
+      <w:spacing w:line="240" w:lineRule="auto"/>
     </w:pPr>
     <w:rPr>
       <w:sz w:val="20"/>
       <w:szCs w:val="20"/>
     </w:rPr>
   </w:style>
-  <w:style w:type="paragraph" w:styleId="annotationsubject">
+  <w:style w:type="paragraph" w:styleId="Asuntodelcomentario">
     <w:name w:val="annotation subject"/>
-    <w:basedOn w:val="CommentText"/>
-    <w:next w:val="CommentText"/>
-    <w:link w:val="CommentSubjectChar"/>
+    <w:basedOn w:val="Textocomentario"/>
+    <w:next w:val="Textocomentario"/>
+    <w:link w:val="AsuntodelcomentarioCar"/>
     <w:uiPriority w:val="99"/>
     <w:semiHidden/>
     <w:unhideWhenUsed/>
     <w:qFormat/>
-    <w:rsid w:val="0053563c"/>
-    <w:pPr/>
+    <w:rsid w:val="0053563C"/>
     <w:rPr>
       <w:b/>
       <w:bCs/>
     </w:rPr>
   </w:style>
-  <w:style w:type="paragraph" w:styleId="EndnoteText">
+  <w:style w:type="paragraph" w:styleId="Textonotaalfinal">
     <w:name w:val="endnote text"/>
     <w:basedOn w:val="Normal"/>
-    <w:link w:val="EndnoteTextChar"/>
+    <w:link w:val="TextonotaalfinalCar"/>
     <w:uiPriority w:val="99"/>
     <w:semiHidden/>
     <w:unhideWhenUsed/>
-    <w:rsid w:val="005a3c80"/>
-    <w:pPr>
-      <w:spacing w:lineRule="auto" w:line="240" w:before="0" w:after="0"/>
+    <w:rsid w:val="005A3C80"/>
+    <w:pPr>
+      <w:spacing w:after="0" w:line="240" w:lineRule="auto"/>
     </w:pPr>
     <w:rPr>
       <w:sz w:val="20"/>
       <w:szCs w:val="20"/>
     </w:rPr>
   </w:style>
-  <w:style w:type="paragraph" w:styleId="Index1">
+  <w:style w:type="paragraph" w:styleId="ndice1">
     <w:name w:val="index 1"/>
     <w:basedOn w:val="Normal"/>
     <w:next w:val="Normal"/>
     <w:autoRedefine/>
     <w:uiPriority w:val="99"/>
     <w:unhideWhenUsed/>
-    <w:rsid w:val="008100c6"/>
-    <w:pPr>
-      <w:spacing w:before="0" w:after="0"/>
-      <w:ind w:hanging="240" w:left="240"/>
-    </w:pPr>
-    <w:rPr>
-      <w:rFonts w:cs="Calibri" w:cstheme="minorHAnsi"/>
+    <w:rsid w:val="008100C6"/>
+    <w:pPr>
+      <w:spacing w:after="0"/>
+      <w:ind w:left="240" w:hanging="240"/>
+    </w:pPr>
+    <w:rPr>
+      <w:rFonts w:cstheme="minorHAnsi"/>
       <w:sz w:val="18"/>
       <w:szCs w:val="18"/>
     </w:rPr>
   </w:style>
-  <w:style w:type="paragraph" w:styleId="Index2">
+  <w:style w:type="paragraph" w:styleId="ndice2">
     <w:name w:val="index 2"/>
     <w:basedOn w:val="Normal"/>
     <w:next w:val="Normal"/>
     <w:autoRedefine/>
     <w:uiPriority w:val="99"/>
     <w:unhideWhenUsed/>
-    <w:rsid w:val="008100c6"/>
-    <w:pPr>
-      <w:spacing w:before="0" w:after="0"/>
-      <w:ind w:hanging="240" w:left="480"/>
-    </w:pPr>
-    <w:rPr>
-      <w:rFonts w:cs="Calibri" w:cstheme="minorHAnsi"/>
+    <w:rsid w:val="008100C6"/>
+    <w:pPr>
+      <w:spacing w:after="0"/>
+      <w:ind w:left="480" w:hanging="240"/>
+    </w:pPr>
+    <w:rPr>
+      <w:rFonts w:cstheme="minorHAnsi"/>
       <w:sz w:val="18"/>
       <w:szCs w:val="18"/>
     </w:rPr>
   </w:style>
-  <w:style w:type="paragraph" w:styleId="Index3">
+  <w:style w:type="paragraph" w:styleId="ndice3">
     <w:name w:val="index 3"/>
     <w:basedOn w:val="Normal"/>
     <w:next w:val="Normal"/>
     <w:autoRedefine/>
     <w:uiPriority w:val="99"/>
     <w:unhideWhenUsed/>
-    <w:rsid w:val="008100c6"/>
-    <w:pPr>
-      <w:spacing w:before="0" w:after="0"/>
-      <w:ind w:hanging="240" w:left="720"/>
-    </w:pPr>
-    <w:rPr>
-      <w:rFonts w:cs="Calibri" w:cstheme="minorHAnsi"/>
+    <w:rsid w:val="008100C6"/>
+    <w:pPr>
+      <w:spacing w:after="0"/>
+      <w:ind w:left="720" w:hanging="240"/>
+    </w:pPr>
+    <w:rPr>
+      <w:rFonts w:cstheme="minorHAnsi"/>
       <w:sz w:val="18"/>
       <w:szCs w:val="18"/>
     </w:rPr>
   </w:style>
-  <w:style w:type="paragraph" w:styleId="Index4">
+  <w:style w:type="paragraph" w:styleId="ndice4">
     <w:name w:val="index 4"/>
     <w:basedOn w:val="Normal"/>
     <w:next w:val="Normal"/>
@@ -1810,18 +2973,18 @@
     <w:uiPriority w:val="99"/>
     <w:unhideWhenUsed/>
     <w:qFormat/>
-    <w:rsid w:val="008100c6"/>
-    <w:pPr>
-      <w:spacing w:before="0" w:after="0"/>
-      <w:ind w:hanging="240" w:left="960"/>
-    </w:pPr>
-    <w:rPr>
-      <w:rFonts w:cs="Calibri" w:cstheme="minorHAnsi"/>
+    <w:rsid w:val="008100C6"/>
+    <w:pPr>
+      <w:spacing w:after="0"/>
+      <w:ind w:left="960" w:hanging="240"/>
+    </w:pPr>
+    <w:rPr>
+      <w:rFonts w:cstheme="minorHAnsi"/>
       <w:sz w:val="18"/>
       <w:szCs w:val="18"/>
     </w:rPr>
   </w:style>
-  <w:style w:type="paragraph" w:styleId="Index5">
+  <w:style w:type="paragraph" w:styleId="ndice5">
     <w:name w:val="index 5"/>
     <w:basedOn w:val="Normal"/>
     <w:next w:val="Normal"/>
@@ -1829,18 +2992,18 @@
     <w:uiPriority w:val="99"/>
     <w:unhideWhenUsed/>
     <w:qFormat/>
-    <w:rsid w:val="008100c6"/>
-    <w:pPr>
-      <w:spacing w:before="0" w:after="0"/>
-      <w:ind w:hanging="240" w:left="1200"/>
-    </w:pPr>
-    <w:rPr>
-      <w:rFonts w:cs="Calibri" w:cstheme="minorHAnsi"/>
+    <w:rsid w:val="008100C6"/>
+    <w:pPr>
+      <w:spacing w:after="0"/>
+      <w:ind w:left="1200" w:hanging="240"/>
+    </w:pPr>
+    <w:rPr>
+      <w:rFonts w:cstheme="minorHAnsi"/>
       <w:sz w:val="18"/>
       <w:szCs w:val="18"/>
     </w:rPr>
   </w:style>
-  <w:style w:type="paragraph" w:styleId="Index6">
+  <w:style w:type="paragraph" w:styleId="ndice6">
     <w:name w:val="index 6"/>
     <w:basedOn w:val="Normal"/>
     <w:next w:val="Normal"/>
@@ -1848,18 +3011,18 @@
     <w:uiPriority w:val="99"/>
     <w:unhideWhenUsed/>
     <w:qFormat/>
-    <w:rsid w:val="008100c6"/>
-    <w:pPr>
-      <w:spacing w:before="0" w:after="0"/>
-      <w:ind w:hanging="240" w:left="1440"/>
-    </w:pPr>
-    <w:rPr>
-      <w:rFonts w:cs="Calibri" w:cstheme="minorHAnsi"/>
+    <w:rsid w:val="008100C6"/>
+    <w:pPr>
+      <w:spacing w:after="0"/>
+      <w:ind w:left="1440" w:hanging="240"/>
+    </w:pPr>
+    <w:rPr>
+      <w:rFonts w:cstheme="minorHAnsi"/>
       <w:sz w:val="18"/>
       <w:szCs w:val="18"/>
     </w:rPr>
   </w:style>
-  <w:style w:type="paragraph" w:styleId="Index7">
+  <w:style w:type="paragraph" w:styleId="ndice7">
     <w:name w:val="index 7"/>
     <w:basedOn w:val="Normal"/>
     <w:next w:val="Normal"/>
@@ -1867,18 +3030,18 @@
     <w:uiPriority w:val="99"/>
     <w:unhideWhenUsed/>
     <w:qFormat/>
-    <w:rsid w:val="008100c6"/>
-    <w:pPr>
-      <w:spacing w:before="0" w:after="0"/>
-      <w:ind w:hanging="240" w:left="1680"/>
-    </w:pPr>
-    <w:rPr>
-      <w:rFonts w:cs="Calibri" w:cstheme="minorHAnsi"/>
+    <w:rsid w:val="008100C6"/>
+    <w:pPr>
+      <w:spacing w:after="0"/>
+      <w:ind w:left="1680" w:hanging="240"/>
+    </w:pPr>
+    <w:rPr>
+      <w:rFonts w:cstheme="minorHAnsi"/>
       <w:sz w:val="18"/>
       <w:szCs w:val="18"/>
     </w:rPr>
   </w:style>
-  <w:style w:type="paragraph" w:styleId="Index8">
+  <w:style w:type="paragraph" w:styleId="ndice8">
     <w:name w:val="index 8"/>
     <w:basedOn w:val="Normal"/>
     <w:next w:val="Normal"/>
@@ -1886,18 +3049,18 @@
     <w:uiPriority w:val="99"/>
     <w:unhideWhenUsed/>
     <w:qFormat/>
-    <w:rsid w:val="008100c6"/>
-    <w:pPr>
-      <w:spacing w:before="0" w:after="0"/>
-      <w:ind w:hanging="240" w:left="1920"/>
-    </w:pPr>
-    <w:rPr>
-      <w:rFonts w:cs="Calibri" w:cstheme="minorHAnsi"/>
+    <w:rsid w:val="008100C6"/>
+    <w:pPr>
+      <w:spacing w:after="0"/>
+      <w:ind w:left="1920" w:hanging="240"/>
+    </w:pPr>
+    <w:rPr>
+      <w:rFonts w:cstheme="minorHAnsi"/>
       <w:sz w:val="18"/>
       <w:szCs w:val="18"/>
     </w:rPr>
   </w:style>
-  <w:style w:type="paragraph" w:styleId="Index9">
+  <w:style w:type="paragraph" w:styleId="ndice9">
     <w:name w:val="index 9"/>
     <w:basedOn w:val="Normal"/>
     <w:next w:val="Normal"/>
@@ -1905,136 +3068,144 @@
     <w:uiPriority w:val="99"/>
     <w:unhideWhenUsed/>
     <w:qFormat/>
-    <w:rsid w:val="008100c6"/>
-    <w:pPr>
-      <w:spacing w:before="0" w:after="0"/>
-      <w:ind w:hanging="240" w:left="2160"/>
-    </w:pPr>
-    <w:rPr>
-      <w:rFonts w:cs="Calibri" w:cstheme="minorHAnsi"/>
+    <w:rsid w:val="008100C6"/>
+    <w:pPr>
+      <w:spacing w:after="0"/>
+      <w:ind w:left="2160" w:hanging="240"/>
+    </w:pPr>
+    <w:rPr>
+      <w:rFonts w:cstheme="minorHAnsi"/>
       <w:sz w:val="18"/>
       <w:szCs w:val="18"/>
     </w:rPr>
   </w:style>
-  <w:style w:type="paragraph" w:styleId="TableofFigures">
+  <w:style w:type="paragraph" w:styleId="Tabladeilustraciones">
     <w:name w:val="table of figures"/>
     <w:basedOn w:val="Normal"/>
     <w:next w:val="Normal"/>
     <w:uiPriority w:val="99"/>
     <w:semiHidden/>
     <w:unhideWhenUsed/>
-    <w:rsid w:val="008100c6"/>
-    <w:pPr>
-      <w:spacing w:before="0" w:after="0"/>
-    </w:pPr>
-    <w:rPr/>
-  </w:style>
-  <w:style w:type="paragraph" w:styleId="TOC2">
+    <w:rsid w:val="008100C6"/>
+    <w:pPr>
+      <w:spacing w:after="0"/>
+    </w:pPr>
+  </w:style>
+  <w:style w:type="paragraph" w:styleId="TDC2">
     <w:name w:val="toc 2"/>
     <w:basedOn w:val="Normal"/>
     <w:next w:val="Normal"/>
     <w:autoRedefine/>
     <w:uiPriority w:val="39"/>
     <w:unhideWhenUsed/>
-    <w:rsid w:val="00c5079b"/>
-    <w:pPr>
-      <w:spacing w:before="0" w:after="100"/>
+    <w:rsid w:val="00C5079B"/>
+    <w:pPr>
+      <w:spacing w:after="100"/>
       <w:ind w:left="240"/>
     </w:pPr>
-    <w:rPr/>
-  </w:style>
-  <w:style w:type="numbering" w:styleId="Ningunalistauser" w:default="1">
+  </w:style>
+  <w:style w:type="numbering" w:customStyle="1" w:styleId="Ningunalistauser">
     <w:name w:val="Ninguna lista (user)"/>
     <w:uiPriority w:val="99"/>
     <w:semiHidden/>
     <w:unhideWhenUsed/>
     <w:qFormat/>
   </w:style>
-  <w:style w:type="table" w:default="1" w:styleId="TableNormal">
-    <w:name w:val="Normal Table"/>
+  <w:style w:type="table" w:styleId="Tablaconcuadrcula">
+    <w:name w:val="Table Grid"/>
+    <w:basedOn w:val="Tablanormal"/>
+    <w:uiPriority w:val="39"/>
+    <w:rsid w:val="00183A4F"/>
+    <w:tblPr>
+      <w:tblBorders>
+        <w:top w:val="single" w:sz="4" w:space="0" w:color="auto"/>
+        <w:left w:val="single" w:sz="4" w:space="0" w:color="auto"/>
+        <w:bottom w:val="single" w:sz="4" w:space="0" w:color="auto"/>
+        <w:right w:val="single" w:sz="4" w:space="0" w:color="auto"/>
+        <w:insideH w:val="single" w:sz="4" w:space="0" w:color="auto"/>
+        <w:insideV w:val="single" w:sz="4" w:space="0" w:color="auto"/>
+      </w:tblBorders>
+    </w:tblPr>
+  </w:style>
+  <w:style w:type="paragraph" w:styleId="NormalWeb">
+    <w:name w:val="Normal (Web)"/>
+    <w:basedOn w:val="Normal"/>
     <w:uiPriority w:val="99"/>
     <w:semiHidden/>
     <w:unhideWhenUsed/>
-    <w:tblPr>
-      <w:tblCellMar>
-        <w:top w:w="0" w:type="dxa"/>
-        <w:left w:w="108" w:type="dxa"/>
-        <w:bottom w:w="0" w:type="dxa"/>
-        <w:right w:w="108" w:type="dxa"/>
-      </w:tblCellMar>
-    </w:tblPr>
-  </w:style>
-  <w:style w:type="table" w:styleId="TableGrid">
-    <w:name w:val="Table Grid"/>
-    <w:basedOn w:val="TableNormal"/>
-    <w:uiPriority w:val="39"/>
-    <w:rsid w:val="00183a4f"/>
-    <w:pPr>
-      <w:spacing w:after="0" w:line="240" w:lineRule="auto"/>
-    </w:pPr>
-    <w:tblPr>
-      <w:tblBorders>
-        <w:top w:val="single" w:color="auto" w:sz="4" w:space="0"/>
-        <w:left w:val="single" w:color="auto" w:sz="4" w:space="0"/>
-        <w:bottom w:val="single" w:color="auto" w:sz="4" w:space="0"/>
-        <w:right w:val="single" w:color="auto" w:sz="4" w:space="0"/>
-        <w:insideH w:val="single" w:color="auto" w:sz="4" w:space="0"/>
-        <w:insideV w:val="single" w:color="auto" w:sz="4" w:space="0"/>
-      </w:tblBorders>
-    </w:tblPr>
+    <w:rsid w:val="003836A6"/>
+    <w:pPr>
+      <w:suppressAutoHyphens w:val="0"/>
+      <w:spacing w:before="100" w:beforeAutospacing="1" w:after="100" w:afterAutospacing="1" w:line="240" w:lineRule="auto"/>
+    </w:pPr>
+    <w:rPr>
+      <w:rFonts w:ascii="Times New Roman" w:eastAsia="Times New Roman" w:hAnsi="Times New Roman" w:cs="Times New Roman"/>
+      <w:kern w:val="0"/>
+      <w:lang w:val="es-ES" w:eastAsia="es-ES"/>
+    </w:rPr>
+  </w:style>
+  <w:style w:type="character" w:customStyle="1" w:styleId="hwtze">
+    <w:name w:val="hwtze"/>
+    <w:basedOn w:val="Fuentedeprrafopredeter"/>
+    <w:rsid w:val="004C2104"/>
+  </w:style>
+  <w:style w:type="character" w:customStyle="1" w:styleId="rynqvb">
+    <w:name w:val="rynqvb"/>
+    <w:basedOn w:val="Fuentedeprrafopredeter"/>
+    <w:rsid w:val="004C2104"/>
   </w:style>
 </w:styles>
 </file>
 
 <file path=word/theme/theme1.xml><?xml version="1.0" encoding="utf-8"?>
-<a:theme xmlns:a="http://schemas.openxmlformats.org/drawingml/2006/main" xmlns:r="http://schemas.openxmlformats.org/officeDocument/2006/relationships" name="Tema de Office">
+<a:theme xmlns:a="http://schemas.openxmlformats.org/drawingml/2006/main" name="Tema de Office">
   <a:themeElements>
     <a:clrScheme name="Office">
       <a:dk1>
         <a:srgbClr val="000000"/>
       </a:dk1>
       <a:lt1>
-        <a:srgbClr val="ffffff"/>
+        <a:srgbClr val="FFFFFF"/>
       </a:lt1>
       <a:dk2>
-        <a:srgbClr val="44546a"/>
+        <a:srgbClr val="44546A"/>
       </a:dk2>
       <a:lt2>
-        <a:srgbClr val="e7e6e6"/>
+        <a:srgbClr val="E7E6E6"/>
       </a:lt2>
       <a:accent1>
-        <a:srgbClr val="4472c4"/>
+        <a:srgbClr val="4472C4"/>
       </a:accent1>
       <a:accent2>
-        <a:srgbClr val="ed7d31"/>
+        <a:srgbClr val="ED7D31"/>
       </a:accent2>
       <a:accent3>
-        <a:srgbClr val="a5a5a5"/>
+        <a:srgbClr val="A5A5A5"/>
       </a:accent3>
       <a:accent4>
-        <a:srgbClr val="ffc000"/>
+        <a:srgbClr val="FFC000"/>
       </a:accent4>
       <a:accent5>
-        <a:srgbClr val="5b9bd5"/>
+        <a:srgbClr val="5B9BD5"/>
       </a:accent5>
       <a:accent6>
-        <a:srgbClr val="70ad47"/>
+        <a:srgbClr val="70AD47"/>
       </a:accent6>
       <a:hlink>
-        <a:srgbClr val="0563c1"/>
+        <a:srgbClr val="0563C1"/>
       </a:hlink>
       <a:folHlink>
-        <a:srgbClr val="954f72"/>
+        <a:srgbClr val="954F72"/>
       </a:folHlink>
     </a:clrScheme>
     <a:fontScheme name="Office">
       <a:majorFont>
-        <a:latin typeface="Calibri Light" panose="020F0302020204030204" pitchFamily="0" charset="1"/>
+        <a:latin typeface="Calibri Light" panose="020F0302020204030204"/>
         <a:ea typeface=""/>
         <a:cs typeface=""/>
       </a:majorFont>
       <a:minorFont>
-        <a:latin typeface="Calibri" panose="020F0502020204030204" pitchFamily="0" charset="1"/>
+        <a:latin typeface="Calibri" panose="020F0502020204030204"/>
         <a:ea typeface=""/>
         <a:cs typeface=""/>
       </a:minorFont>
@@ -2066,7 +3237,7 @@
             </a:gs>
           </a:gsLst>
           <a:lin ang="5400000" scaled="0"/>
-          <a:tileRect l="0" t="0" r="0" b="0"/>
+          <a:tileRect/>
         </a:gradFill>
         <a:gradFill>
           <a:gsLst>
@@ -2090,7 +3261,7 @@
             </a:gs>
           </a:gsLst>
           <a:lin ang="5400000" scaled="0"/>
-          <a:tileRect l="0" t="0" r="0" b="0"/>
+          <a:tileRect/>
         </a:gradFill>
       </a:fillStyleLst>
       <a:lnStyleLst>
@@ -2150,19 +3321,17 @@
             </a:gs>
           </a:gsLst>
           <a:lin ang="5400000" scaled="0"/>
-          <a:tileRect l="0" t="0" r="0" b="0"/>
+          <a:tileRect/>
         </a:gradFill>
       </a:bgFillStyleLst>
     </a:fmtScheme>
   </a:themeElements>
+  <a:objectDefaults/>
+  <a:extraClrSchemeLst/>
 </a:theme>
 </file>
 
 <file path=customXml/item1.xml><?xml version="1.0" encoding="utf-8"?>
-<b:Sources xmlns:b="http://schemas.openxmlformats.org/officeDocument/2006/bibliography" xmlns="http://schemas.openxmlformats.org/officeDocument/2006/bibliography" SelectedStyle="\APASixthEditionOfficeOnline.xsl" StyleName="APA" Version="6"/>
-</file>
-
-<file path=customXml/item2.xml><?xml version="1.0" encoding="utf-8"?>
 <CoverPageProperties xmlns="http://schemas.microsoft.com/office/2006/coverPageProps">
   <PublishDate>2025-04-25T00:00:00</PublishDate>
   <Abstract/>
@@ -2173,18 +3342,22 @@
 </CoverPageProperties>
 </file>
 
+<file path=customXml/item2.xml><?xml version="1.0" encoding="utf-8"?>
+<b:Sources xmlns:b="http://schemas.openxmlformats.org/officeDocument/2006/bibliography" xmlns="http://schemas.openxmlformats.org/officeDocument/2006/bibliography" SelectedStyle="\APASixthEditionOfficeOnline.xsl" StyleName="APA" Version="6"/>
+</file>
+
 <file path=customXml/itemProps1.xml><?xml version="1.0" encoding="utf-8"?>
+<ds:datastoreItem xmlns:ds="http://schemas.openxmlformats.org/officeDocument/2006/customXml" ds:itemID="{55AF091B-3C7A-41E3-B477-F2FDAA23CFDA}">
+  <ds:schemaRefs>
+    <ds:schemaRef ds:uri="http://schemas.microsoft.com/office/2006/coverPageProps"/>
+  </ds:schemaRefs>
+</ds:datastoreItem>
+</file>
+
+<file path=customXml/itemProps2.xml><?xml version="1.0" encoding="utf-8"?>
 <ds:datastoreItem xmlns:ds="http://schemas.openxmlformats.org/officeDocument/2006/customXml" ds:itemID="{C64589CB-B831-4266-9643-2FC80B8A12B4}">
   <ds:schemaRefs>
     <ds:schemaRef ds:uri="http://schemas.openxmlformats.org/officeDocument/2006/bibliography"/>
   </ds:schemaRefs>
 </ds:datastoreItem>
-</file>
-
-<file path=customXml/itemProps2.xml><?xml version="1.0" encoding="utf-8"?>
-<ds:datastoreItem xmlns:ds="http://schemas.openxmlformats.org/officeDocument/2006/customXml" ds:itemID="{55AF091B-3C7A-41E3-B477-F2FDAA23CFDA}">
-  <ds:schemaRefs>
-    <ds:schemaRef ds:uri="http://schemas.microsoft.com/office/2006/coverPageProps"/>
-  </ds:schemaRefs>
-</ds:datastoreItem>
 </file>